--- a/Диплом.docx
+++ b/Диплом.docx
@@ -372,7 +372,10 @@
         <w:spacing w:line="360" w:lineRule="auto"/>
         <w:jc w:val="both"/>
         <w:rPr>
-          <w:lang w:val="ru-RU"/>
+          <w:rFonts w:ascii="Times New Roman" w:hAnsi="Times New Roman" w:cs="Times New Roman"/>
+          <w:sz w:val="28"/>
+          <w:szCs w:val="28"/>
+          <w:lang w:val="uk-UA"/>
         </w:rPr>
       </w:pPr>
       <w:r>
@@ -410,39 +413,528 @@
           <w:rFonts w:ascii="Times New Roman" w:hAnsi="Times New Roman" w:cs="Times New Roman"/>
           <w:sz w:val="28"/>
           <w:szCs w:val="28"/>
+          <w:lang w:val="uk-UA"/>
         </w:rPr>
         <w:tab/>
-        <w:t xml:space="preserve">О том, что компьютерные игры – отличное средство не только отдыха, но и обучения. Они способны сформировать у игрока принципы мышления для решения поставленных задач, которые затем возможно применить для решения реальных проблем, и все это – </w:t>
-      </w:r>
-      <w:r>
-        <w:rPr>
-          <w:rFonts w:ascii="Times New Roman" w:hAnsi="Times New Roman" w:cs="Times New Roman"/>
-          <w:sz w:val="28"/>
-          <w:szCs w:val="28"/>
-        </w:rPr>
-        <w:t>в доступной</w:t>
-      </w:r>
-      <w:r>
-        <w:rPr>
-          <w:rFonts w:ascii="Times New Roman" w:hAnsi="Times New Roman" w:cs="Times New Roman"/>
-          <w:sz w:val="28"/>
-          <w:szCs w:val="28"/>
-        </w:rPr>
-        <w:t>, игровой</w:t>
-      </w:r>
-      <w:r>
-        <w:rPr>
-          <w:rFonts w:ascii="Times New Roman" w:hAnsi="Times New Roman" w:cs="Times New Roman"/>
-          <w:sz w:val="28"/>
-          <w:szCs w:val="28"/>
-        </w:rPr>
-        <w:t xml:space="preserve"> форме</w:t>
-      </w:r>
-      <w:r>
-        <w:rPr>
-          <w:rFonts w:ascii="Times New Roman" w:hAnsi="Times New Roman" w:cs="Times New Roman"/>
-          <w:sz w:val="28"/>
-          <w:szCs w:val="28"/>
+        <w:t xml:space="preserve">О том, </w:t>
+      </w:r>
+      <w:proofErr w:type="spellStart"/>
+      <w:r>
+        <w:rPr>
+          <w:rFonts w:ascii="Times New Roman" w:hAnsi="Times New Roman" w:cs="Times New Roman"/>
+          <w:sz w:val="28"/>
+          <w:szCs w:val="28"/>
+          <w:lang w:val="uk-UA"/>
+        </w:rPr>
+        <w:t>что</w:t>
+      </w:r>
+      <w:proofErr w:type="spellEnd"/>
+      <w:r>
+        <w:rPr>
+          <w:rFonts w:ascii="Times New Roman" w:hAnsi="Times New Roman" w:cs="Times New Roman"/>
+          <w:sz w:val="28"/>
+          <w:szCs w:val="28"/>
+          <w:lang w:val="uk-UA"/>
+        </w:rPr>
+        <w:t xml:space="preserve"> </w:t>
+      </w:r>
+      <w:proofErr w:type="spellStart"/>
+      <w:r>
+        <w:rPr>
+          <w:rFonts w:ascii="Times New Roman" w:hAnsi="Times New Roman" w:cs="Times New Roman"/>
+          <w:sz w:val="28"/>
+          <w:szCs w:val="28"/>
+          <w:lang w:val="uk-UA"/>
+        </w:rPr>
+        <w:t>компьютерные</w:t>
+      </w:r>
+      <w:proofErr w:type="spellEnd"/>
+      <w:r>
+        <w:rPr>
+          <w:rFonts w:ascii="Times New Roman" w:hAnsi="Times New Roman" w:cs="Times New Roman"/>
+          <w:sz w:val="28"/>
+          <w:szCs w:val="28"/>
+          <w:lang w:val="uk-UA"/>
+        </w:rPr>
+        <w:t xml:space="preserve"> </w:t>
+      </w:r>
+      <w:proofErr w:type="spellStart"/>
+      <w:r>
+        <w:rPr>
+          <w:rFonts w:ascii="Times New Roman" w:hAnsi="Times New Roman" w:cs="Times New Roman"/>
+          <w:sz w:val="28"/>
+          <w:szCs w:val="28"/>
+          <w:lang w:val="uk-UA"/>
+        </w:rPr>
+        <w:t>игры</w:t>
+      </w:r>
+      <w:proofErr w:type="spellEnd"/>
+      <w:r>
+        <w:rPr>
+          <w:rFonts w:ascii="Times New Roman" w:hAnsi="Times New Roman" w:cs="Times New Roman"/>
+          <w:sz w:val="28"/>
+          <w:szCs w:val="28"/>
+          <w:lang w:val="uk-UA"/>
+        </w:rPr>
+        <w:t xml:space="preserve"> – </w:t>
+      </w:r>
+      <w:proofErr w:type="spellStart"/>
+      <w:r>
+        <w:rPr>
+          <w:rFonts w:ascii="Times New Roman" w:hAnsi="Times New Roman" w:cs="Times New Roman"/>
+          <w:sz w:val="28"/>
+          <w:szCs w:val="28"/>
+          <w:lang w:val="uk-UA"/>
+        </w:rPr>
+        <w:t>отличное</w:t>
+      </w:r>
+      <w:proofErr w:type="spellEnd"/>
+      <w:r>
+        <w:rPr>
+          <w:rFonts w:ascii="Times New Roman" w:hAnsi="Times New Roman" w:cs="Times New Roman"/>
+          <w:sz w:val="28"/>
+          <w:szCs w:val="28"/>
+          <w:lang w:val="uk-UA"/>
+        </w:rPr>
+        <w:t xml:space="preserve"> </w:t>
+      </w:r>
+      <w:proofErr w:type="spellStart"/>
+      <w:r>
+        <w:rPr>
+          <w:rFonts w:ascii="Times New Roman" w:hAnsi="Times New Roman" w:cs="Times New Roman"/>
+          <w:sz w:val="28"/>
+          <w:szCs w:val="28"/>
+          <w:lang w:val="uk-UA"/>
+        </w:rPr>
+        <w:t>средство</w:t>
+      </w:r>
+      <w:proofErr w:type="spellEnd"/>
+      <w:r>
+        <w:rPr>
+          <w:rFonts w:ascii="Times New Roman" w:hAnsi="Times New Roman" w:cs="Times New Roman"/>
+          <w:sz w:val="28"/>
+          <w:szCs w:val="28"/>
+          <w:lang w:val="uk-UA"/>
+        </w:rPr>
+        <w:t xml:space="preserve"> не </w:t>
+      </w:r>
+      <w:proofErr w:type="spellStart"/>
+      <w:r>
+        <w:rPr>
+          <w:rFonts w:ascii="Times New Roman" w:hAnsi="Times New Roman" w:cs="Times New Roman"/>
+          <w:sz w:val="28"/>
+          <w:szCs w:val="28"/>
+          <w:lang w:val="uk-UA"/>
+        </w:rPr>
+        <w:t>только</w:t>
+      </w:r>
+      <w:proofErr w:type="spellEnd"/>
+      <w:r>
+        <w:rPr>
+          <w:rFonts w:ascii="Times New Roman" w:hAnsi="Times New Roman" w:cs="Times New Roman"/>
+          <w:sz w:val="28"/>
+          <w:szCs w:val="28"/>
+          <w:lang w:val="uk-UA"/>
+        </w:rPr>
+        <w:t xml:space="preserve"> </w:t>
+      </w:r>
+      <w:proofErr w:type="spellStart"/>
+      <w:r>
+        <w:rPr>
+          <w:rFonts w:ascii="Times New Roman" w:hAnsi="Times New Roman" w:cs="Times New Roman"/>
+          <w:sz w:val="28"/>
+          <w:szCs w:val="28"/>
+          <w:lang w:val="uk-UA"/>
+        </w:rPr>
+        <w:t>отдыха</w:t>
+      </w:r>
+      <w:proofErr w:type="spellEnd"/>
+      <w:r>
+        <w:rPr>
+          <w:rFonts w:ascii="Times New Roman" w:hAnsi="Times New Roman" w:cs="Times New Roman"/>
+          <w:sz w:val="28"/>
+          <w:szCs w:val="28"/>
+          <w:lang w:val="uk-UA"/>
+        </w:rPr>
+        <w:t xml:space="preserve">, но и </w:t>
+      </w:r>
+      <w:proofErr w:type="spellStart"/>
+      <w:r>
+        <w:rPr>
+          <w:rFonts w:ascii="Times New Roman" w:hAnsi="Times New Roman" w:cs="Times New Roman"/>
+          <w:sz w:val="28"/>
+          <w:szCs w:val="28"/>
+          <w:lang w:val="uk-UA"/>
+        </w:rPr>
+        <w:t>обучения</w:t>
+      </w:r>
+      <w:proofErr w:type="spellEnd"/>
+      <w:r>
+        <w:rPr>
+          <w:rFonts w:ascii="Times New Roman" w:hAnsi="Times New Roman" w:cs="Times New Roman"/>
+          <w:sz w:val="28"/>
+          <w:szCs w:val="28"/>
+          <w:lang w:val="uk-UA"/>
+        </w:rPr>
+        <w:t xml:space="preserve">. </w:t>
+      </w:r>
+      <w:proofErr w:type="spellStart"/>
+      <w:r>
+        <w:rPr>
+          <w:rFonts w:ascii="Times New Roman" w:hAnsi="Times New Roman" w:cs="Times New Roman"/>
+          <w:sz w:val="28"/>
+          <w:szCs w:val="28"/>
+          <w:lang w:val="uk-UA"/>
+        </w:rPr>
+        <w:t>Они</w:t>
+      </w:r>
+      <w:proofErr w:type="spellEnd"/>
+      <w:r>
+        <w:rPr>
+          <w:rFonts w:ascii="Times New Roman" w:hAnsi="Times New Roman" w:cs="Times New Roman"/>
+          <w:sz w:val="28"/>
+          <w:szCs w:val="28"/>
+          <w:lang w:val="uk-UA"/>
+        </w:rPr>
+        <w:t xml:space="preserve"> </w:t>
+      </w:r>
+      <w:proofErr w:type="spellStart"/>
+      <w:r>
+        <w:rPr>
+          <w:rFonts w:ascii="Times New Roman" w:hAnsi="Times New Roman" w:cs="Times New Roman"/>
+          <w:sz w:val="28"/>
+          <w:szCs w:val="28"/>
+          <w:lang w:val="uk-UA"/>
+        </w:rPr>
+        <w:t>способны</w:t>
+      </w:r>
+      <w:proofErr w:type="spellEnd"/>
+      <w:r>
+        <w:rPr>
+          <w:rFonts w:ascii="Times New Roman" w:hAnsi="Times New Roman" w:cs="Times New Roman"/>
+          <w:sz w:val="28"/>
+          <w:szCs w:val="28"/>
+          <w:lang w:val="uk-UA"/>
+        </w:rPr>
+        <w:t xml:space="preserve"> </w:t>
+      </w:r>
+      <w:proofErr w:type="spellStart"/>
+      <w:r>
+        <w:rPr>
+          <w:rFonts w:ascii="Times New Roman" w:hAnsi="Times New Roman" w:cs="Times New Roman"/>
+          <w:sz w:val="28"/>
+          <w:szCs w:val="28"/>
+          <w:lang w:val="uk-UA"/>
+        </w:rPr>
+        <w:t>сформировать</w:t>
+      </w:r>
+      <w:proofErr w:type="spellEnd"/>
+      <w:r>
+        <w:rPr>
+          <w:rFonts w:ascii="Times New Roman" w:hAnsi="Times New Roman" w:cs="Times New Roman"/>
+          <w:sz w:val="28"/>
+          <w:szCs w:val="28"/>
+          <w:lang w:val="uk-UA"/>
+        </w:rPr>
+        <w:t xml:space="preserve"> у </w:t>
+      </w:r>
+      <w:proofErr w:type="spellStart"/>
+      <w:r>
+        <w:rPr>
+          <w:rFonts w:ascii="Times New Roman" w:hAnsi="Times New Roman" w:cs="Times New Roman"/>
+          <w:sz w:val="28"/>
+          <w:szCs w:val="28"/>
+          <w:lang w:val="uk-UA"/>
+        </w:rPr>
+        <w:t>игрока</w:t>
+      </w:r>
+      <w:proofErr w:type="spellEnd"/>
+      <w:r>
+        <w:rPr>
+          <w:rFonts w:ascii="Times New Roman" w:hAnsi="Times New Roman" w:cs="Times New Roman"/>
+          <w:sz w:val="28"/>
+          <w:szCs w:val="28"/>
+          <w:lang w:val="uk-UA"/>
+        </w:rPr>
+        <w:t xml:space="preserve"> </w:t>
+      </w:r>
+      <w:proofErr w:type="spellStart"/>
+      <w:r>
+        <w:rPr>
+          <w:rFonts w:ascii="Times New Roman" w:hAnsi="Times New Roman" w:cs="Times New Roman"/>
+          <w:sz w:val="28"/>
+          <w:szCs w:val="28"/>
+          <w:lang w:val="uk-UA"/>
+        </w:rPr>
+        <w:t>принципы</w:t>
+      </w:r>
+      <w:proofErr w:type="spellEnd"/>
+      <w:r>
+        <w:rPr>
+          <w:rFonts w:ascii="Times New Roman" w:hAnsi="Times New Roman" w:cs="Times New Roman"/>
+          <w:sz w:val="28"/>
+          <w:szCs w:val="28"/>
+          <w:lang w:val="uk-UA"/>
+        </w:rPr>
+        <w:t xml:space="preserve"> </w:t>
+      </w:r>
+      <w:proofErr w:type="spellStart"/>
+      <w:r>
+        <w:rPr>
+          <w:rFonts w:ascii="Times New Roman" w:hAnsi="Times New Roman" w:cs="Times New Roman"/>
+          <w:sz w:val="28"/>
+          <w:szCs w:val="28"/>
+          <w:lang w:val="uk-UA"/>
+        </w:rPr>
+        <w:t>мышления</w:t>
+      </w:r>
+      <w:proofErr w:type="spellEnd"/>
+      <w:r>
+        <w:rPr>
+          <w:rFonts w:ascii="Times New Roman" w:hAnsi="Times New Roman" w:cs="Times New Roman"/>
+          <w:sz w:val="28"/>
+          <w:szCs w:val="28"/>
+          <w:lang w:val="uk-UA"/>
+        </w:rPr>
+        <w:t xml:space="preserve"> для </w:t>
+      </w:r>
+      <w:proofErr w:type="spellStart"/>
+      <w:r>
+        <w:rPr>
+          <w:rFonts w:ascii="Times New Roman" w:hAnsi="Times New Roman" w:cs="Times New Roman"/>
+          <w:sz w:val="28"/>
+          <w:szCs w:val="28"/>
+          <w:lang w:val="uk-UA"/>
+        </w:rPr>
+        <w:t>решения</w:t>
+      </w:r>
+      <w:proofErr w:type="spellEnd"/>
+      <w:r>
+        <w:rPr>
+          <w:rFonts w:ascii="Times New Roman" w:hAnsi="Times New Roman" w:cs="Times New Roman"/>
+          <w:sz w:val="28"/>
+          <w:szCs w:val="28"/>
+          <w:lang w:val="uk-UA"/>
+        </w:rPr>
+        <w:t xml:space="preserve"> </w:t>
+      </w:r>
+      <w:proofErr w:type="spellStart"/>
+      <w:r>
+        <w:rPr>
+          <w:rFonts w:ascii="Times New Roman" w:hAnsi="Times New Roman" w:cs="Times New Roman"/>
+          <w:sz w:val="28"/>
+          <w:szCs w:val="28"/>
+          <w:lang w:val="uk-UA"/>
+        </w:rPr>
+        <w:t>поставленных</w:t>
+      </w:r>
+      <w:proofErr w:type="spellEnd"/>
+      <w:r>
+        <w:rPr>
+          <w:rFonts w:ascii="Times New Roman" w:hAnsi="Times New Roman" w:cs="Times New Roman"/>
+          <w:sz w:val="28"/>
+          <w:szCs w:val="28"/>
+          <w:lang w:val="uk-UA"/>
+        </w:rPr>
+        <w:t xml:space="preserve"> задач, </w:t>
+      </w:r>
+      <w:proofErr w:type="spellStart"/>
+      <w:r>
+        <w:rPr>
+          <w:rFonts w:ascii="Times New Roman" w:hAnsi="Times New Roman" w:cs="Times New Roman"/>
+          <w:sz w:val="28"/>
+          <w:szCs w:val="28"/>
+          <w:lang w:val="uk-UA"/>
+        </w:rPr>
+        <w:t>которые</w:t>
+      </w:r>
+      <w:proofErr w:type="spellEnd"/>
+      <w:r>
+        <w:rPr>
+          <w:rFonts w:ascii="Times New Roman" w:hAnsi="Times New Roman" w:cs="Times New Roman"/>
+          <w:sz w:val="28"/>
+          <w:szCs w:val="28"/>
+          <w:lang w:val="uk-UA"/>
+        </w:rPr>
+        <w:t xml:space="preserve"> </w:t>
+      </w:r>
+      <w:proofErr w:type="spellStart"/>
+      <w:r>
+        <w:rPr>
+          <w:rFonts w:ascii="Times New Roman" w:hAnsi="Times New Roman" w:cs="Times New Roman"/>
+          <w:sz w:val="28"/>
+          <w:szCs w:val="28"/>
+          <w:lang w:val="uk-UA"/>
+        </w:rPr>
+        <w:t>затем</w:t>
+      </w:r>
+      <w:proofErr w:type="spellEnd"/>
+      <w:r>
+        <w:rPr>
+          <w:rFonts w:ascii="Times New Roman" w:hAnsi="Times New Roman" w:cs="Times New Roman"/>
+          <w:sz w:val="28"/>
+          <w:szCs w:val="28"/>
+          <w:lang w:val="uk-UA"/>
+        </w:rPr>
+        <w:t xml:space="preserve"> </w:t>
+      </w:r>
+      <w:proofErr w:type="spellStart"/>
+      <w:r>
+        <w:rPr>
+          <w:rFonts w:ascii="Times New Roman" w:hAnsi="Times New Roman" w:cs="Times New Roman"/>
+          <w:sz w:val="28"/>
+          <w:szCs w:val="28"/>
+          <w:lang w:val="uk-UA"/>
+        </w:rPr>
+        <w:t>возможно</w:t>
+      </w:r>
+      <w:proofErr w:type="spellEnd"/>
+      <w:r>
+        <w:rPr>
+          <w:rFonts w:ascii="Times New Roman" w:hAnsi="Times New Roman" w:cs="Times New Roman"/>
+          <w:sz w:val="28"/>
+          <w:szCs w:val="28"/>
+          <w:lang w:val="uk-UA"/>
+        </w:rPr>
+        <w:t xml:space="preserve"> </w:t>
+      </w:r>
+      <w:proofErr w:type="spellStart"/>
+      <w:r>
+        <w:rPr>
+          <w:rFonts w:ascii="Times New Roman" w:hAnsi="Times New Roman" w:cs="Times New Roman"/>
+          <w:sz w:val="28"/>
+          <w:szCs w:val="28"/>
+          <w:lang w:val="uk-UA"/>
+        </w:rPr>
+        <w:t>применить</w:t>
+      </w:r>
+      <w:proofErr w:type="spellEnd"/>
+      <w:r>
+        <w:rPr>
+          <w:rFonts w:ascii="Times New Roman" w:hAnsi="Times New Roman" w:cs="Times New Roman"/>
+          <w:sz w:val="28"/>
+          <w:szCs w:val="28"/>
+          <w:lang w:val="uk-UA"/>
+        </w:rPr>
+        <w:t xml:space="preserve"> для </w:t>
+      </w:r>
+      <w:proofErr w:type="spellStart"/>
+      <w:r>
+        <w:rPr>
+          <w:rFonts w:ascii="Times New Roman" w:hAnsi="Times New Roman" w:cs="Times New Roman"/>
+          <w:sz w:val="28"/>
+          <w:szCs w:val="28"/>
+          <w:lang w:val="uk-UA"/>
+        </w:rPr>
+        <w:t>решения</w:t>
+      </w:r>
+      <w:proofErr w:type="spellEnd"/>
+      <w:r>
+        <w:rPr>
+          <w:rFonts w:ascii="Times New Roman" w:hAnsi="Times New Roman" w:cs="Times New Roman"/>
+          <w:sz w:val="28"/>
+          <w:szCs w:val="28"/>
+          <w:lang w:val="uk-UA"/>
+        </w:rPr>
+        <w:t xml:space="preserve"> </w:t>
+      </w:r>
+      <w:proofErr w:type="spellStart"/>
+      <w:r>
+        <w:rPr>
+          <w:rFonts w:ascii="Times New Roman" w:hAnsi="Times New Roman" w:cs="Times New Roman"/>
+          <w:sz w:val="28"/>
+          <w:szCs w:val="28"/>
+          <w:lang w:val="uk-UA"/>
+        </w:rPr>
+        <w:t>реальных</w:t>
+      </w:r>
+      <w:proofErr w:type="spellEnd"/>
+      <w:r>
+        <w:rPr>
+          <w:rFonts w:ascii="Times New Roman" w:hAnsi="Times New Roman" w:cs="Times New Roman"/>
+          <w:sz w:val="28"/>
+          <w:szCs w:val="28"/>
+          <w:lang w:val="uk-UA"/>
+        </w:rPr>
+        <w:t xml:space="preserve"> проблем, и все </w:t>
+      </w:r>
+      <w:proofErr w:type="spellStart"/>
+      <w:r>
+        <w:rPr>
+          <w:rFonts w:ascii="Times New Roman" w:hAnsi="Times New Roman" w:cs="Times New Roman"/>
+          <w:sz w:val="28"/>
+          <w:szCs w:val="28"/>
+          <w:lang w:val="uk-UA"/>
+        </w:rPr>
+        <w:t>это</w:t>
+      </w:r>
+      <w:proofErr w:type="spellEnd"/>
+      <w:r>
+        <w:rPr>
+          <w:rFonts w:ascii="Times New Roman" w:hAnsi="Times New Roman" w:cs="Times New Roman"/>
+          <w:sz w:val="28"/>
+          <w:szCs w:val="28"/>
+          <w:lang w:val="uk-UA"/>
+        </w:rPr>
+        <w:t xml:space="preserve"> – в </w:t>
+      </w:r>
+      <w:proofErr w:type="spellStart"/>
+      <w:r>
+        <w:rPr>
+          <w:rFonts w:ascii="Times New Roman" w:hAnsi="Times New Roman" w:cs="Times New Roman"/>
+          <w:sz w:val="28"/>
+          <w:szCs w:val="28"/>
+          <w:lang w:val="uk-UA"/>
+        </w:rPr>
+        <w:t>доступной</w:t>
+      </w:r>
+      <w:proofErr w:type="spellEnd"/>
+      <w:r>
+        <w:rPr>
+          <w:rFonts w:ascii="Times New Roman" w:hAnsi="Times New Roman" w:cs="Times New Roman"/>
+          <w:sz w:val="28"/>
+          <w:szCs w:val="28"/>
+          <w:lang w:val="uk-UA"/>
+        </w:rPr>
+        <w:t xml:space="preserve">, </w:t>
+      </w:r>
+      <w:proofErr w:type="spellStart"/>
+      <w:r>
+        <w:rPr>
+          <w:rFonts w:ascii="Times New Roman" w:hAnsi="Times New Roman" w:cs="Times New Roman"/>
+          <w:sz w:val="28"/>
+          <w:szCs w:val="28"/>
+          <w:lang w:val="uk-UA"/>
+        </w:rPr>
+        <w:t>игровой</w:t>
+      </w:r>
+      <w:proofErr w:type="spellEnd"/>
+      <w:r>
+        <w:rPr>
+          <w:rFonts w:ascii="Times New Roman" w:hAnsi="Times New Roman" w:cs="Times New Roman"/>
+          <w:sz w:val="28"/>
+          <w:szCs w:val="28"/>
+          <w:lang w:val="uk-UA"/>
+        </w:rPr>
+        <w:t xml:space="preserve"> </w:t>
+      </w:r>
+      <w:proofErr w:type="spellStart"/>
+      <w:r>
+        <w:rPr>
+          <w:rFonts w:ascii="Times New Roman" w:hAnsi="Times New Roman" w:cs="Times New Roman"/>
+          <w:sz w:val="28"/>
+          <w:szCs w:val="28"/>
+          <w:lang w:val="uk-UA"/>
+        </w:rPr>
+        <w:t>форме</w:t>
+      </w:r>
+      <w:proofErr w:type="spellEnd"/>
+      <w:r>
+        <w:rPr>
+          <w:rFonts w:ascii="Times New Roman" w:hAnsi="Times New Roman" w:cs="Times New Roman"/>
+          <w:sz w:val="28"/>
+          <w:szCs w:val="28"/>
+          <w:lang w:val="uk-UA"/>
         </w:rPr>
         <w:t>.</w:t>
       </w:r>
@@ -546,24 +1038,266 @@
           <w:rFonts w:ascii="Times New Roman" w:hAnsi="Times New Roman" w:cs="Times New Roman"/>
           <w:sz w:val="28"/>
           <w:szCs w:val="28"/>
-        </w:rPr>
-      </w:pPr>
-      <w:r>
-        <w:rPr>
-          <w:rFonts w:ascii="Times New Roman" w:hAnsi="Times New Roman" w:cs="Times New Roman"/>
-          <w:sz w:val="28"/>
-          <w:szCs w:val="28"/>
+          <w:lang w:val="uk-UA"/>
+        </w:rPr>
+      </w:pPr>
+      <w:r>
+        <w:rPr>
+          <w:rFonts w:ascii="Times New Roman" w:hAnsi="Times New Roman" w:cs="Times New Roman"/>
+          <w:sz w:val="28"/>
+          <w:szCs w:val="28"/>
+          <w:lang w:val="uk-UA"/>
         </w:rPr>
         <w:tab/>
-        <w:t>Стратегия, как жанр игр, существ</w:t>
-      </w:r>
-      <w:r>
-        <w:rPr>
-          <w:rFonts w:ascii="Times New Roman" w:hAnsi="Times New Roman" w:cs="Times New Roman"/>
-          <w:sz w:val="28"/>
-          <w:szCs w:val="28"/>
-        </w:rPr>
-        <w:t>овал задолго до создания первых компьютерных игр. Яркий пример – шахматы, пошаговая стратегия.</w:t>
+      </w:r>
+      <w:proofErr w:type="spellStart"/>
+      <w:r>
+        <w:rPr>
+          <w:rFonts w:ascii="Times New Roman" w:hAnsi="Times New Roman" w:cs="Times New Roman"/>
+          <w:sz w:val="28"/>
+          <w:szCs w:val="28"/>
+          <w:lang w:val="uk-UA"/>
+        </w:rPr>
+        <w:t>Стратегия</w:t>
+      </w:r>
+      <w:proofErr w:type="spellEnd"/>
+      <w:r>
+        <w:rPr>
+          <w:rFonts w:ascii="Times New Roman" w:hAnsi="Times New Roman" w:cs="Times New Roman"/>
+          <w:sz w:val="28"/>
+          <w:szCs w:val="28"/>
+          <w:lang w:val="uk-UA"/>
+        </w:rPr>
+        <w:t xml:space="preserve">, </w:t>
+      </w:r>
+      <w:proofErr w:type="spellStart"/>
+      <w:r>
+        <w:rPr>
+          <w:rFonts w:ascii="Times New Roman" w:hAnsi="Times New Roman" w:cs="Times New Roman"/>
+          <w:sz w:val="28"/>
+          <w:szCs w:val="28"/>
+          <w:lang w:val="uk-UA"/>
+        </w:rPr>
+        <w:t>как</w:t>
+      </w:r>
+      <w:proofErr w:type="spellEnd"/>
+      <w:r>
+        <w:rPr>
+          <w:rFonts w:ascii="Times New Roman" w:hAnsi="Times New Roman" w:cs="Times New Roman"/>
+          <w:sz w:val="28"/>
+          <w:szCs w:val="28"/>
+          <w:lang w:val="uk-UA"/>
+        </w:rPr>
+        <w:t xml:space="preserve"> жанр </w:t>
+      </w:r>
+      <w:proofErr w:type="spellStart"/>
+      <w:r>
+        <w:rPr>
+          <w:rFonts w:ascii="Times New Roman" w:hAnsi="Times New Roman" w:cs="Times New Roman"/>
+          <w:sz w:val="28"/>
+          <w:szCs w:val="28"/>
+          <w:lang w:val="uk-UA"/>
+        </w:rPr>
+        <w:t>игр</w:t>
+      </w:r>
+      <w:proofErr w:type="spellEnd"/>
+      <w:r>
+        <w:rPr>
+          <w:rFonts w:ascii="Times New Roman" w:hAnsi="Times New Roman" w:cs="Times New Roman"/>
+          <w:sz w:val="28"/>
+          <w:szCs w:val="28"/>
+          <w:lang w:val="uk-UA"/>
+        </w:rPr>
+        <w:t xml:space="preserve">, </w:t>
+      </w:r>
+      <w:proofErr w:type="spellStart"/>
+      <w:r>
+        <w:rPr>
+          <w:rFonts w:ascii="Times New Roman" w:hAnsi="Times New Roman" w:cs="Times New Roman"/>
+          <w:sz w:val="28"/>
+          <w:szCs w:val="28"/>
+          <w:lang w:val="uk-UA"/>
+        </w:rPr>
+        <w:t>существ</w:t>
+      </w:r>
+      <w:r>
+        <w:rPr>
+          <w:rFonts w:ascii="Times New Roman" w:hAnsi="Times New Roman" w:cs="Times New Roman"/>
+          <w:sz w:val="28"/>
+          <w:szCs w:val="28"/>
+          <w:lang w:val="uk-UA"/>
+        </w:rPr>
+        <w:t>овал</w:t>
+      </w:r>
+      <w:proofErr w:type="spellEnd"/>
+      <w:r>
+        <w:rPr>
+          <w:rFonts w:ascii="Times New Roman" w:hAnsi="Times New Roman" w:cs="Times New Roman"/>
+          <w:sz w:val="28"/>
+          <w:szCs w:val="28"/>
+          <w:lang w:val="uk-UA"/>
+        </w:rPr>
+        <w:t xml:space="preserve"> </w:t>
+      </w:r>
+      <w:proofErr w:type="spellStart"/>
+      <w:r>
+        <w:rPr>
+          <w:rFonts w:ascii="Times New Roman" w:hAnsi="Times New Roman" w:cs="Times New Roman"/>
+          <w:sz w:val="28"/>
+          <w:szCs w:val="28"/>
+          <w:lang w:val="uk-UA"/>
+        </w:rPr>
+        <w:t>задолго</w:t>
+      </w:r>
+      <w:proofErr w:type="spellEnd"/>
+      <w:r>
+        <w:rPr>
+          <w:rFonts w:ascii="Times New Roman" w:hAnsi="Times New Roman" w:cs="Times New Roman"/>
+          <w:sz w:val="28"/>
+          <w:szCs w:val="28"/>
+          <w:lang w:val="uk-UA"/>
+        </w:rPr>
+        <w:t xml:space="preserve"> до </w:t>
+      </w:r>
+      <w:proofErr w:type="spellStart"/>
+      <w:r>
+        <w:rPr>
+          <w:rFonts w:ascii="Times New Roman" w:hAnsi="Times New Roman" w:cs="Times New Roman"/>
+          <w:sz w:val="28"/>
+          <w:szCs w:val="28"/>
+          <w:lang w:val="uk-UA"/>
+        </w:rPr>
+        <w:t>создания</w:t>
+      </w:r>
+      <w:proofErr w:type="spellEnd"/>
+      <w:r>
+        <w:rPr>
+          <w:rFonts w:ascii="Times New Roman" w:hAnsi="Times New Roman" w:cs="Times New Roman"/>
+          <w:sz w:val="28"/>
+          <w:szCs w:val="28"/>
+          <w:lang w:val="uk-UA"/>
+        </w:rPr>
+        <w:t xml:space="preserve"> </w:t>
+      </w:r>
+      <w:proofErr w:type="spellStart"/>
+      <w:r>
+        <w:rPr>
+          <w:rFonts w:ascii="Times New Roman" w:hAnsi="Times New Roman" w:cs="Times New Roman"/>
+          <w:sz w:val="28"/>
+          <w:szCs w:val="28"/>
+          <w:lang w:val="uk-UA"/>
+        </w:rPr>
+        <w:t>первых</w:t>
+      </w:r>
+      <w:proofErr w:type="spellEnd"/>
+      <w:r>
+        <w:rPr>
+          <w:rFonts w:ascii="Times New Roman" w:hAnsi="Times New Roman" w:cs="Times New Roman"/>
+          <w:sz w:val="28"/>
+          <w:szCs w:val="28"/>
+          <w:lang w:val="uk-UA"/>
+        </w:rPr>
+        <w:t xml:space="preserve"> </w:t>
+      </w:r>
+      <w:proofErr w:type="spellStart"/>
+      <w:r>
+        <w:rPr>
+          <w:rFonts w:ascii="Times New Roman" w:hAnsi="Times New Roman" w:cs="Times New Roman"/>
+          <w:sz w:val="28"/>
+          <w:szCs w:val="28"/>
+          <w:lang w:val="uk-UA"/>
+        </w:rPr>
+        <w:t>компьютерных</w:t>
+      </w:r>
+      <w:proofErr w:type="spellEnd"/>
+      <w:r>
+        <w:rPr>
+          <w:rFonts w:ascii="Times New Roman" w:hAnsi="Times New Roman" w:cs="Times New Roman"/>
+          <w:sz w:val="28"/>
+          <w:szCs w:val="28"/>
+          <w:lang w:val="uk-UA"/>
+        </w:rPr>
+        <w:t xml:space="preserve"> </w:t>
+      </w:r>
+      <w:proofErr w:type="spellStart"/>
+      <w:r>
+        <w:rPr>
+          <w:rFonts w:ascii="Times New Roman" w:hAnsi="Times New Roman" w:cs="Times New Roman"/>
+          <w:sz w:val="28"/>
+          <w:szCs w:val="28"/>
+          <w:lang w:val="uk-UA"/>
+        </w:rPr>
+        <w:t>игр</w:t>
+      </w:r>
+      <w:proofErr w:type="spellEnd"/>
+      <w:r>
+        <w:rPr>
+          <w:rFonts w:ascii="Times New Roman" w:hAnsi="Times New Roman" w:cs="Times New Roman"/>
+          <w:sz w:val="28"/>
+          <w:szCs w:val="28"/>
+          <w:lang w:val="uk-UA"/>
+        </w:rPr>
+        <w:t xml:space="preserve">. Яркий пример – </w:t>
+      </w:r>
+      <w:proofErr w:type="spellStart"/>
+      <w:r>
+        <w:rPr>
+          <w:rFonts w:ascii="Times New Roman" w:hAnsi="Times New Roman" w:cs="Times New Roman"/>
+          <w:sz w:val="28"/>
+          <w:szCs w:val="28"/>
+          <w:lang w:val="uk-UA"/>
+        </w:rPr>
+        <w:t>шахматы</w:t>
+      </w:r>
+      <w:proofErr w:type="spellEnd"/>
+      <w:r>
+        <w:rPr>
+          <w:rFonts w:ascii="Times New Roman" w:hAnsi="Times New Roman" w:cs="Times New Roman"/>
+          <w:sz w:val="28"/>
+          <w:szCs w:val="28"/>
+          <w:lang w:val="uk-UA"/>
+        </w:rPr>
+        <w:t xml:space="preserve">, </w:t>
+      </w:r>
+      <w:proofErr w:type="spellStart"/>
+      <w:r>
+        <w:rPr>
+          <w:rFonts w:ascii="Times New Roman" w:hAnsi="Times New Roman" w:cs="Times New Roman"/>
+          <w:sz w:val="28"/>
+          <w:szCs w:val="28"/>
+          <w:lang w:val="uk-UA"/>
+        </w:rPr>
+        <w:t>пошаговая</w:t>
+      </w:r>
+      <w:proofErr w:type="spellEnd"/>
+      <w:r>
+        <w:rPr>
+          <w:rFonts w:ascii="Times New Roman" w:hAnsi="Times New Roman" w:cs="Times New Roman"/>
+          <w:sz w:val="28"/>
+          <w:szCs w:val="28"/>
+          <w:lang w:val="uk-UA"/>
+        </w:rPr>
+        <w:t xml:space="preserve"> </w:t>
+      </w:r>
+      <w:proofErr w:type="spellStart"/>
+      <w:r>
+        <w:rPr>
+          <w:rFonts w:ascii="Times New Roman" w:hAnsi="Times New Roman" w:cs="Times New Roman"/>
+          <w:sz w:val="28"/>
+          <w:szCs w:val="28"/>
+          <w:lang w:val="uk-UA"/>
+        </w:rPr>
+        <w:t>стратегия</w:t>
+      </w:r>
+      <w:proofErr w:type="spellEnd"/>
+      <w:r>
+        <w:rPr>
+          <w:rFonts w:ascii="Times New Roman" w:hAnsi="Times New Roman" w:cs="Times New Roman"/>
+          <w:sz w:val="28"/>
+          <w:szCs w:val="28"/>
+          <w:lang w:val="uk-UA"/>
+        </w:rPr>
+        <w:t>.</w:t>
       </w:r>
     </w:p>
     <w:p>
@@ -579,33 +1313,57 @@
           <w:rFonts w:ascii="Times New Roman" w:hAnsi="Times New Roman" w:cs="Times New Roman"/>
           <w:sz w:val="28"/>
           <w:szCs w:val="28"/>
-        </w:rPr>
-      </w:pPr>
-      <w:r>
-        <w:rPr>
-          <w:rFonts w:ascii="Times New Roman" w:hAnsi="Times New Roman" w:cs="Times New Roman"/>
-          <w:sz w:val="28"/>
-          <w:szCs w:val="28"/>
-        </w:rPr>
-        <w:t xml:space="preserve">(описание и про историю </w:t>
-      </w:r>
-      <w:r>
-        <w:rPr>
-          <w:rFonts w:ascii="Times New Roman" w:hAnsi="Times New Roman" w:cs="Times New Roman"/>
-          <w:sz w:val="28"/>
-          <w:szCs w:val="28"/>
-          <w:lang w:val="en-US"/>
-        </w:rPr>
-        <w:t>RTS</w:t>
-      </w:r>
-      <w:r>
-        <w:rPr>
-          <w:rFonts w:ascii="Times New Roman" w:hAnsi="Times New Roman" w:cs="Times New Roman"/>
-          <w:sz w:val="28"/>
-          <w:szCs w:val="28"/>
-          <w:lang w:val="uk-UA"/>
-        </w:rPr>
-        <w:t>-</w:t>
+          <w:lang w:val="uk-UA"/>
+        </w:rPr>
+      </w:pPr>
+      <w:r>
+        <w:rPr>
+          <w:rFonts w:ascii="Times New Roman" w:hAnsi="Times New Roman" w:cs="Times New Roman"/>
+          <w:sz w:val="28"/>
+          <w:szCs w:val="28"/>
+          <w:lang w:val="uk-UA"/>
+        </w:rPr>
+        <w:t>(</w:t>
+      </w:r>
+      <w:proofErr w:type="spellStart"/>
+      <w:r>
+        <w:rPr>
+          <w:rFonts w:ascii="Times New Roman" w:hAnsi="Times New Roman" w:cs="Times New Roman"/>
+          <w:sz w:val="28"/>
+          <w:szCs w:val="28"/>
+          <w:lang w:val="uk-UA"/>
+        </w:rPr>
+        <w:t>описание</w:t>
+      </w:r>
+      <w:proofErr w:type="spellEnd"/>
+      <w:r>
+        <w:rPr>
+          <w:rFonts w:ascii="Times New Roman" w:hAnsi="Times New Roman" w:cs="Times New Roman"/>
+          <w:sz w:val="28"/>
+          <w:szCs w:val="28"/>
+          <w:lang w:val="uk-UA"/>
+        </w:rPr>
+        <w:t xml:space="preserve"> и про </w:t>
+      </w:r>
+      <w:proofErr w:type="spellStart"/>
+      <w:r>
+        <w:rPr>
+          <w:rFonts w:ascii="Times New Roman" w:hAnsi="Times New Roman" w:cs="Times New Roman"/>
+          <w:sz w:val="28"/>
+          <w:szCs w:val="28"/>
+          <w:lang w:val="uk-UA"/>
+        </w:rPr>
+        <w:t>историю</w:t>
+      </w:r>
+      <w:proofErr w:type="spellEnd"/>
+      <w:r>
+        <w:rPr>
+          <w:rFonts w:ascii="Times New Roman" w:hAnsi="Times New Roman" w:cs="Times New Roman"/>
+          <w:sz w:val="28"/>
+          <w:szCs w:val="28"/>
+          <w:lang w:val="uk-UA"/>
+        </w:rPr>
+        <w:t xml:space="preserve"> RTS-</w:t>
       </w:r>
       <w:proofErr w:type="spellStart"/>
       <w:r>
@@ -623,6 +1381,7 @@
           <w:rFonts w:ascii="Times New Roman" w:hAnsi="Times New Roman" w:cs="Times New Roman"/>
           <w:sz w:val="28"/>
           <w:szCs w:val="28"/>
+          <w:lang w:val="uk-UA"/>
         </w:rPr>
         <w:t>)</w:t>
       </w:r>
@@ -640,23 +1399,17 @@
           <w:rFonts w:ascii="Times New Roman" w:hAnsi="Times New Roman" w:cs="Times New Roman"/>
           <w:sz w:val="28"/>
           <w:szCs w:val="28"/>
-        </w:rPr>
-      </w:pPr>
-      <w:r>
-        <w:rPr>
-          <w:rFonts w:ascii="Times New Roman" w:hAnsi="Times New Roman" w:cs="Times New Roman"/>
-          <w:sz w:val="28"/>
-          <w:szCs w:val="28"/>
+          <w:lang w:val="uk-UA"/>
+        </w:rPr>
+      </w:pPr>
+      <w:r>
+        <w:rPr>
+          <w:rFonts w:ascii="Times New Roman" w:hAnsi="Times New Roman" w:cs="Times New Roman"/>
+          <w:sz w:val="28"/>
+          <w:szCs w:val="28"/>
+          <w:lang w:val="uk-UA"/>
         </w:rPr>
         <w:tab/>
-      </w:r>
-      <w:r>
-        <w:rPr>
-          <w:rFonts w:ascii="Times New Roman" w:hAnsi="Times New Roman" w:cs="Times New Roman"/>
-          <w:sz w:val="28"/>
-          <w:szCs w:val="28"/>
-          <w:lang w:val="uk-UA"/>
-        </w:rPr>
         <w:t xml:space="preserve">О том, </w:t>
       </w:r>
       <w:proofErr w:type="spellStart"/>
@@ -1446,13 +2199,1543 @@
           <w:szCs w:val="28"/>
           <w:lang w:val="uk-UA"/>
         </w:rPr>
-        <w:t xml:space="preserve"> (про скриптинг</w:t>
+        <w:t xml:space="preserve"> (про </w:t>
+      </w:r>
+      <w:proofErr w:type="spellStart"/>
+      <w:r>
+        <w:rPr>
+          <w:rFonts w:ascii="Times New Roman" w:hAnsi="Times New Roman" w:cs="Times New Roman"/>
+          <w:sz w:val="28"/>
+          <w:szCs w:val="28"/>
+          <w:lang w:val="uk-UA"/>
+        </w:rPr>
+        <w:t>скриптинг</w:t>
+      </w:r>
+      <w:proofErr w:type="spellEnd"/>
+      <w:r>
+        <w:rPr>
+          <w:rFonts w:ascii="Times New Roman" w:hAnsi="Times New Roman" w:cs="Times New Roman"/>
+          <w:sz w:val="28"/>
+          <w:szCs w:val="28"/>
+          <w:lang w:val="uk-UA"/>
+        </w:rPr>
+        <w:t>)</w:t>
+      </w:r>
+      <w:r>
+        <w:rPr>
+          <w:rFonts w:ascii="Times New Roman" w:hAnsi="Times New Roman" w:cs="Times New Roman"/>
+          <w:sz w:val="28"/>
+          <w:szCs w:val="28"/>
+          <w:lang w:val="uk-UA"/>
+        </w:rPr>
+        <w:t xml:space="preserve"> (привести пример </w:t>
+      </w:r>
+      <w:proofErr w:type="spellStart"/>
+      <w:r>
+        <w:rPr>
+          <w:rFonts w:ascii="Times New Roman" w:hAnsi="Times New Roman" w:cs="Times New Roman"/>
+          <w:sz w:val="28"/>
+          <w:szCs w:val="28"/>
+          <w:lang w:val="uk-UA"/>
+        </w:rPr>
+        <w:t>ботов</w:t>
+      </w:r>
+      <w:proofErr w:type="spellEnd"/>
+      <w:r>
+        <w:rPr>
+          <w:rFonts w:ascii="Times New Roman" w:hAnsi="Times New Roman" w:cs="Times New Roman"/>
+          <w:sz w:val="28"/>
+          <w:szCs w:val="28"/>
+          <w:lang w:val="uk-UA"/>
+        </w:rPr>
+        <w:t xml:space="preserve"> в </w:t>
+      </w:r>
+      <w:proofErr w:type="spellStart"/>
+      <w:r>
+        <w:rPr>
+          <w:rFonts w:ascii="Times New Roman" w:hAnsi="Times New Roman" w:cs="Times New Roman"/>
+          <w:sz w:val="28"/>
+          <w:szCs w:val="28"/>
+          <w:lang w:val="uk-UA"/>
+        </w:rPr>
+        <w:t>стратегиях</w:t>
+      </w:r>
+      <w:proofErr w:type="spellEnd"/>
+      <w:r>
+        <w:rPr>
+          <w:rFonts w:ascii="Times New Roman" w:hAnsi="Times New Roman" w:cs="Times New Roman"/>
+          <w:sz w:val="28"/>
+          <w:szCs w:val="28"/>
+          <w:lang w:val="uk-UA"/>
+        </w:rPr>
+        <w:t xml:space="preserve">, </w:t>
+      </w:r>
+      <w:proofErr w:type="spellStart"/>
+      <w:r>
+        <w:rPr>
+          <w:rFonts w:ascii="Times New Roman" w:hAnsi="Times New Roman" w:cs="Times New Roman"/>
+          <w:sz w:val="28"/>
+          <w:szCs w:val="28"/>
+          <w:lang w:val="uk-UA"/>
+        </w:rPr>
+        <w:t>что</w:t>
+      </w:r>
+      <w:proofErr w:type="spellEnd"/>
+      <w:r>
+        <w:rPr>
+          <w:rFonts w:ascii="Times New Roman" w:hAnsi="Times New Roman" w:cs="Times New Roman"/>
+          <w:sz w:val="28"/>
+          <w:szCs w:val="28"/>
+          <w:lang w:val="uk-UA"/>
+        </w:rPr>
+        <w:t xml:space="preserve"> </w:t>
+      </w:r>
+      <w:proofErr w:type="spellStart"/>
+      <w:r>
+        <w:rPr>
+          <w:rFonts w:ascii="Times New Roman" w:hAnsi="Times New Roman" w:cs="Times New Roman"/>
+          <w:sz w:val="28"/>
+          <w:szCs w:val="28"/>
+          <w:lang w:val="uk-UA"/>
+        </w:rPr>
+        <w:t>пытаются</w:t>
+      </w:r>
+      <w:proofErr w:type="spellEnd"/>
+      <w:r>
+        <w:rPr>
+          <w:rFonts w:ascii="Times New Roman" w:hAnsi="Times New Roman" w:cs="Times New Roman"/>
+          <w:sz w:val="28"/>
+          <w:szCs w:val="28"/>
+          <w:lang w:val="uk-UA"/>
+        </w:rPr>
+        <w:t xml:space="preserve"> </w:t>
+      </w:r>
+      <w:proofErr w:type="spellStart"/>
+      <w:r>
+        <w:rPr>
+          <w:rFonts w:ascii="Times New Roman" w:hAnsi="Times New Roman" w:cs="Times New Roman"/>
+          <w:sz w:val="28"/>
+          <w:szCs w:val="28"/>
+          <w:lang w:val="uk-UA"/>
+        </w:rPr>
+        <w:t>действовать</w:t>
+      </w:r>
+      <w:proofErr w:type="spellEnd"/>
+      <w:r>
+        <w:rPr>
+          <w:rFonts w:ascii="Times New Roman" w:hAnsi="Times New Roman" w:cs="Times New Roman"/>
+          <w:sz w:val="28"/>
+          <w:szCs w:val="28"/>
+          <w:lang w:val="uk-UA"/>
+        </w:rPr>
+        <w:t xml:space="preserve"> </w:t>
+      </w:r>
+      <w:proofErr w:type="spellStart"/>
+      <w:r>
+        <w:rPr>
+          <w:rFonts w:ascii="Times New Roman" w:hAnsi="Times New Roman" w:cs="Times New Roman"/>
+          <w:sz w:val="28"/>
+          <w:szCs w:val="28"/>
+          <w:lang w:val="uk-UA"/>
+        </w:rPr>
+        <w:t>согласно</w:t>
+      </w:r>
+      <w:proofErr w:type="spellEnd"/>
+      <w:r>
+        <w:rPr>
+          <w:rFonts w:ascii="Times New Roman" w:hAnsi="Times New Roman" w:cs="Times New Roman"/>
+          <w:sz w:val="28"/>
+          <w:szCs w:val="28"/>
+          <w:lang w:val="uk-UA"/>
+        </w:rPr>
+        <w:t xml:space="preserve"> </w:t>
+      </w:r>
+      <w:proofErr w:type="spellStart"/>
+      <w:r>
+        <w:rPr>
+          <w:rFonts w:ascii="Times New Roman" w:hAnsi="Times New Roman" w:cs="Times New Roman"/>
+          <w:sz w:val="28"/>
+          <w:szCs w:val="28"/>
+          <w:lang w:val="uk-UA"/>
+        </w:rPr>
+        <w:t>жестко</w:t>
+      </w:r>
+      <w:proofErr w:type="spellEnd"/>
+      <w:r>
+        <w:rPr>
+          <w:rFonts w:ascii="Times New Roman" w:hAnsi="Times New Roman" w:cs="Times New Roman"/>
+          <w:sz w:val="28"/>
+          <w:szCs w:val="28"/>
+          <w:lang w:val="uk-UA"/>
+        </w:rPr>
+        <w:t xml:space="preserve"> </w:t>
+      </w:r>
+      <w:proofErr w:type="spellStart"/>
+      <w:r>
+        <w:rPr>
+          <w:rFonts w:ascii="Times New Roman" w:hAnsi="Times New Roman" w:cs="Times New Roman"/>
+          <w:sz w:val="28"/>
+          <w:szCs w:val="28"/>
+          <w:lang w:val="uk-UA"/>
+        </w:rPr>
+        <w:t>определенному</w:t>
+      </w:r>
+      <w:proofErr w:type="spellEnd"/>
+      <w:r>
+        <w:rPr>
+          <w:rFonts w:ascii="Times New Roman" w:hAnsi="Times New Roman" w:cs="Times New Roman"/>
+          <w:sz w:val="28"/>
+          <w:szCs w:val="28"/>
+          <w:lang w:val="uk-UA"/>
+        </w:rPr>
+        <w:t xml:space="preserve"> плану (</w:t>
+      </w:r>
+      <w:proofErr w:type="spellStart"/>
+      <w:r>
+        <w:rPr>
+          <w:rFonts w:ascii="Times New Roman" w:hAnsi="Times New Roman" w:cs="Times New Roman"/>
+          <w:sz w:val="28"/>
+          <w:szCs w:val="28"/>
+          <w:lang w:val="uk-UA"/>
+        </w:rPr>
+        <w:t>билдордеру</w:t>
+      </w:r>
+      <w:proofErr w:type="spellEnd"/>
+      <w:r>
+        <w:rPr>
+          <w:rFonts w:ascii="Times New Roman" w:hAnsi="Times New Roman" w:cs="Times New Roman"/>
+          <w:sz w:val="28"/>
+          <w:szCs w:val="28"/>
+          <w:lang w:val="uk-UA"/>
+        </w:rPr>
+        <w:t>(</w:t>
+      </w:r>
+      <w:proofErr w:type="spellStart"/>
+      <w:r>
+        <w:rPr>
+          <w:rFonts w:ascii="Times New Roman" w:hAnsi="Times New Roman" w:cs="Times New Roman"/>
+          <w:sz w:val="28"/>
+          <w:szCs w:val="28"/>
+          <w:lang w:val="uk-UA"/>
+        </w:rPr>
+        <w:t>build</w:t>
+      </w:r>
+      <w:proofErr w:type="spellEnd"/>
+      <w:r>
+        <w:rPr>
+          <w:rFonts w:ascii="Times New Roman" w:hAnsi="Times New Roman" w:cs="Times New Roman"/>
+          <w:sz w:val="28"/>
+          <w:szCs w:val="28"/>
+          <w:lang w:val="uk-UA"/>
+        </w:rPr>
+        <w:t xml:space="preserve"> </w:t>
+      </w:r>
+      <w:proofErr w:type="spellStart"/>
+      <w:r>
+        <w:rPr>
+          <w:rFonts w:ascii="Times New Roman" w:hAnsi="Times New Roman" w:cs="Times New Roman"/>
+          <w:sz w:val="28"/>
+          <w:szCs w:val="28"/>
+          <w:lang w:val="uk-UA"/>
+        </w:rPr>
+        <w:t>order</w:t>
+      </w:r>
+      <w:proofErr w:type="spellEnd"/>
+      <w:r>
+        <w:rPr>
+          <w:rFonts w:ascii="Times New Roman" w:hAnsi="Times New Roman" w:cs="Times New Roman"/>
+          <w:sz w:val="28"/>
+          <w:szCs w:val="28"/>
+          <w:lang w:val="uk-UA"/>
+        </w:rPr>
+        <w:t xml:space="preserve">) </w:t>
+      </w:r>
+      <w:proofErr w:type="spellStart"/>
+      <w:r>
+        <w:rPr>
+          <w:rFonts w:ascii="Times New Roman" w:hAnsi="Times New Roman" w:cs="Times New Roman"/>
+          <w:sz w:val="28"/>
+          <w:szCs w:val="28"/>
+          <w:lang w:val="uk-UA"/>
+        </w:rPr>
+        <w:t>или</w:t>
+      </w:r>
+      <w:proofErr w:type="spellEnd"/>
+      <w:r>
+        <w:rPr>
+          <w:rFonts w:ascii="Times New Roman" w:hAnsi="Times New Roman" w:cs="Times New Roman"/>
+          <w:sz w:val="28"/>
+          <w:szCs w:val="28"/>
+          <w:lang w:val="uk-UA"/>
+        </w:rPr>
+        <w:t xml:space="preserve"> </w:t>
+      </w:r>
+      <w:proofErr w:type="spellStart"/>
+      <w:r>
+        <w:rPr>
+          <w:rFonts w:ascii="Times New Roman" w:hAnsi="Times New Roman" w:cs="Times New Roman"/>
+          <w:sz w:val="28"/>
+          <w:szCs w:val="28"/>
+          <w:lang w:val="uk-UA"/>
+        </w:rPr>
+        <w:t>посылают</w:t>
+      </w:r>
+      <w:proofErr w:type="spellEnd"/>
+      <w:r>
+        <w:rPr>
+          <w:rFonts w:ascii="Times New Roman" w:hAnsi="Times New Roman" w:cs="Times New Roman"/>
+          <w:sz w:val="28"/>
+          <w:szCs w:val="28"/>
+          <w:lang w:val="uk-UA"/>
+        </w:rPr>
+        <w:t xml:space="preserve"> </w:t>
+      </w:r>
+      <w:proofErr w:type="spellStart"/>
+      <w:r>
+        <w:rPr>
+          <w:rFonts w:ascii="Times New Roman" w:hAnsi="Times New Roman" w:cs="Times New Roman"/>
+          <w:sz w:val="28"/>
+          <w:szCs w:val="28"/>
+          <w:lang w:val="uk-UA"/>
+        </w:rPr>
+        <w:t>юнитов</w:t>
+      </w:r>
+      <w:proofErr w:type="spellEnd"/>
+      <w:r>
+        <w:rPr>
+          <w:rFonts w:ascii="Times New Roman" w:hAnsi="Times New Roman" w:cs="Times New Roman"/>
+          <w:sz w:val="28"/>
+          <w:szCs w:val="28"/>
+          <w:lang w:val="uk-UA"/>
+        </w:rPr>
+        <w:t xml:space="preserve"> в </w:t>
+      </w:r>
+      <w:proofErr w:type="spellStart"/>
+      <w:r>
+        <w:rPr>
+          <w:rFonts w:ascii="Times New Roman" w:hAnsi="Times New Roman" w:cs="Times New Roman"/>
+          <w:sz w:val="28"/>
+          <w:szCs w:val="28"/>
+          <w:lang w:val="uk-UA"/>
+        </w:rPr>
+        <w:t>заранее</w:t>
+      </w:r>
+      <w:proofErr w:type="spellEnd"/>
+      <w:r>
+        <w:rPr>
+          <w:rFonts w:ascii="Times New Roman" w:hAnsi="Times New Roman" w:cs="Times New Roman"/>
+          <w:sz w:val="28"/>
+          <w:szCs w:val="28"/>
+          <w:lang w:val="uk-UA"/>
+        </w:rPr>
+        <w:t xml:space="preserve"> </w:t>
+      </w:r>
+      <w:proofErr w:type="spellStart"/>
+      <w:r>
+        <w:rPr>
+          <w:rFonts w:ascii="Times New Roman" w:hAnsi="Times New Roman" w:cs="Times New Roman"/>
+          <w:sz w:val="28"/>
+          <w:szCs w:val="28"/>
+          <w:lang w:val="uk-UA"/>
+        </w:rPr>
+        <w:t>определенные</w:t>
+      </w:r>
+      <w:proofErr w:type="spellEnd"/>
+      <w:r>
+        <w:rPr>
+          <w:rFonts w:ascii="Times New Roman" w:hAnsi="Times New Roman" w:cs="Times New Roman"/>
+          <w:sz w:val="28"/>
+          <w:szCs w:val="28"/>
+          <w:lang w:val="uk-UA"/>
+        </w:rPr>
+        <w:t xml:space="preserve"> точки на </w:t>
+      </w:r>
+      <w:proofErr w:type="spellStart"/>
+      <w:r>
+        <w:rPr>
+          <w:rFonts w:ascii="Times New Roman" w:hAnsi="Times New Roman" w:cs="Times New Roman"/>
+          <w:sz w:val="28"/>
+          <w:szCs w:val="28"/>
+          <w:lang w:val="uk-UA"/>
+        </w:rPr>
+        <w:t>игровом</w:t>
+      </w:r>
+      <w:proofErr w:type="spellEnd"/>
+      <w:r>
+        <w:rPr>
+          <w:rFonts w:ascii="Times New Roman" w:hAnsi="Times New Roman" w:cs="Times New Roman"/>
+          <w:sz w:val="28"/>
+          <w:szCs w:val="28"/>
+          <w:lang w:val="uk-UA"/>
+        </w:rPr>
+        <w:t xml:space="preserve"> поле). </w:t>
+      </w:r>
+      <w:proofErr w:type="spellStart"/>
+      <w:r>
+        <w:rPr>
+          <w:rFonts w:ascii="Times New Roman" w:hAnsi="Times New Roman" w:cs="Times New Roman"/>
+          <w:sz w:val="28"/>
+          <w:szCs w:val="28"/>
+          <w:lang w:val="uk-UA"/>
+        </w:rPr>
+        <w:t>Однако</w:t>
+      </w:r>
+      <w:proofErr w:type="spellEnd"/>
+      <w:r>
+        <w:rPr>
+          <w:rFonts w:ascii="Times New Roman" w:hAnsi="Times New Roman" w:cs="Times New Roman"/>
+          <w:sz w:val="28"/>
+          <w:szCs w:val="28"/>
+          <w:lang w:val="uk-UA"/>
+        </w:rPr>
+        <w:t xml:space="preserve">, строго </w:t>
+      </w:r>
+      <w:proofErr w:type="spellStart"/>
+      <w:r>
+        <w:rPr>
+          <w:rFonts w:ascii="Times New Roman" w:hAnsi="Times New Roman" w:cs="Times New Roman"/>
+          <w:sz w:val="28"/>
+          <w:szCs w:val="28"/>
+          <w:lang w:val="uk-UA"/>
+        </w:rPr>
+        <w:t>говоря</w:t>
+      </w:r>
+      <w:proofErr w:type="spellEnd"/>
+      <w:r>
+        <w:rPr>
+          <w:rFonts w:ascii="Times New Roman" w:hAnsi="Times New Roman" w:cs="Times New Roman"/>
+          <w:sz w:val="28"/>
+          <w:szCs w:val="28"/>
+          <w:lang w:val="uk-UA"/>
+        </w:rPr>
+        <w:t xml:space="preserve">, ИИ в </w:t>
+      </w:r>
+      <w:proofErr w:type="spellStart"/>
+      <w:r>
+        <w:rPr>
+          <w:rFonts w:ascii="Times New Roman" w:hAnsi="Times New Roman" w:cs="Times New Roman"/>
+          <w:sz w:val="28"/>
+          <w:szCs w:val="28"/>
+          <w:lang w:val="uk-UA"/>
+        </w:rPr>
+        <w:t>играх</w:t>
+      </w:r>
+      <w:proofErr w:type="spellEnd"/>
+      <w:r>
+        <w:rPr>
+          <w:rFonts w:ascii="Times New Roman" w:hAnsi="Times New Roman" w:cs="Times New Roman"/>
+          <w:sz w:val="28"/>
+          <w:szCs w:val="28"/>
+          <w:lang w:val="uk-UA"/>
+        </w:rPr>
+        <w:t xml:space="preserve"> часто не </w:t>
+      </w:r>
+      <w:proofErr w:type="spellStart"/>
+      <w:r>
+        <w:rPr>
+          <w:rFonts w:ascii="Times New Roman" w:hAnsi="Times New Roman" w:cs="Times New Roman"/>
+          <w:sz w:val="28"/>
+          <w:szCs w:val="28"/>
+          <w:lang w:val="uk-UA"/>
+        </w:rPr>
+        <w:t>является</w:t>
+      </w:r>
+      <w:proofErr w:type="spellEnd"/>
+      <w:r>
+        <w:rPr>
+          <w:rFonts w:ascii="Times New Roman" w:hAnsi="Times New Roman" w:cs="Times New Roman"/>
+          <w:sz w:val="28"/>
+          <w:szCs w:val="28"/>
+          <w:lang w:val="uk-UA"/>
+        </w:rPr>
+        <w:t xml:space="preserve"> </w:t>
+      </w:r>
+      <w:proofErr w:type="spellStart"/>
+      <w:r>
+        <w:rPr>
+          <w:rFonts w:ascii="Times New Roman" w:hAnsi="Times New Roman" w:cs="Times New Roman"/>
+          <w:sz w:val="28"/>
+          <w:szCs w:val="28"/>
+          <w:lang w:val="uk-UA"/>
+        </w:rPr>
+        <w:t>таковым</w:t>
+      </w:r>
+      <w:proofErr w:type="spellEnd"/>
+      <w:r>
+        <w:rPr>
+          <w:rFonts w:ascii="Times New Roman" w:hAnsi="Times New Roman" w:cs="Times New Roman"/>
+          <w:sz w:val="28"/>
+          <w:szCs w:val="28"/>
+          <w:lang w:val="uk-UA"/>
+        </w:rPr>
+        <w:t>. (</w:t>
+      </w:r>
+      <w:proofErr w:type="spellStart"/>
+      <w:r>
+        <w:rPr>
+          <w:rFonts w:ascii="Times New Roman" w:hAnsi="Times New Roman" w:cs="Times New Roman"/>
+          <w:sz w:val="28"/>
+          <w:szCs w:val="28"/>
+          <w:lang w:val="uk-UA"/>
+        </w:rPr>
+        <w:t>расписать</w:t>
+      </w:r>
+      <w:proofErr w:type="spellEnd"/>
+      <w:r>
+        <w:rPr>
+          <w:rFonts w:ascii="Times New Roman" w:hAnsi="Times New Roman" w:cs="Times New Roman"/>
+          <w:sz w:val="28"/>
+          <w:szCs w:val="28"/>
+          <w:lang w:val="uk-UA"/>
+        </w:rPr>
+        <w:t xml:space="preserve"> </w:t>
+      </w:r>
+      <w:proofErr w:type="spellStart"/>
+      <w:r>
+        <w:rPr>
+          <w:rFonts w:ascii="Times New Roman" w:hAnsi="Times New Roman" w:cs="Times New Roman"/>
+          <w:sz w:val="28"/>
+          <w:szCs w:val="28"/>
+          <w:lang w:val="uk-UA"/>
+        </w:rPr>
+        <w:t>почему</w:t>
+      </w:r>
+      <w:proofErr w:type="spellEnd"/>
+      <w:r>
+        <w:rPr>
+          <w:rFonts w:ascii="Times New Roman" w:hAnsi="Times New Roman" w:cs="Times New Roman"/>
+          <w:sz w:val="28"/>
+          <w:szCs w:val="28"/>
+          <w:lang w:val="uk-UA"/>
+        </w:rPr>
+        <w:t xml:space="preserve"> не </w:t>
+      </w:r>
+      <w:proofErr w:type="spellStart"/>
+      <w:r>
+        <w:rPr>
+          <w:rFonts w:ascii="Times New Roman" w:hAnsi="Times New Roman" w:cs="Times New Roman"/>
+          <w:sz w:val="28"/>
+          <w:szCs w:val="28"/>
+          <w:lang w:val="uk-UA"/>
+        </w:rPr>
+        <w:t>искусственный</w:t>
+      </w:r>
+      <w:proofErr w:type="spellEnd"/>
+      <w:r>
+        <w:rPr>
+          <w:rFonts w:ascii="Times New Roman" w:hAnsi="Times New Roman" w:cs="Times New Roman"/>
+          <w:sz w:val="28"/>
+          <w:szCs w:val="28"/>
+          <w:lang w:val="uk-UA"/>
+        </w:rPr>
+        <w:t xml:space="preserve"> </w:t>
+      </w:r>
+      <w:proofErr w:type="spellStart"/>
+      <w:r>
+        <w:rPr>
+          <w:rFonts w:ascii="Times New Roman" w:hAnsi="Times New Roman" w:cs="Times New Roman"/>
+          <w:sz w:val="28"/>
+          <w:szCs w:val="28"/>
+          <w:lang w:val="uk-UA"/>
+        </w:rPr>
+        <w:t>интеллект</w:t>
+      </w:r>
+      <w:proofErr w:type="spellEnd"/>
+      <w:r>
+        <w:rPr>
+          <w:rFonts w:ascii="Times New Roman" w:hAnsi="Times New Roman" w:cs="Times New Roman"/>
+          <w:sz w:val="28"/>
+          <w:szCs w:val="28"/>
+          <w:lang w:val="uk-UA"/>
+        </w:rPr>
+        <w:t>).</w:t>
+      </w:r>
+    </w:p>
+    <w:p>
+      <w:pPr>
+        <w:pStyle w:val="a3"/>
+        <w:widowControl w:val="0"/>
+        <w:tabs>
+          <w:tab w:val="left" w:pos="851"/>
+        </w:tabs>
+        <w:spacing w:line="360" w:lineRule="auto"/>
+        <w:jc w:val="both"/>
+        <w:rPr>
+          <w:rFonts w:ascii="Times New Roman" w:hAnsi="Times New Roman" w:cs="Times New Roman"/>
+          <w:sz w:val="28"/>
+          <w:szCs w:val="28"/>
+          <w:lang w:val="uk-UA"/>
+        </w:rPr>
+      </w:pPr>
+    </w:p>
+    <w:p>
+      <w:pPr>
+        <w:pStyle w:val="Normal1"/>
+        <w:pBdr>
+          <w:top w:val="nil"/>
+          <w:left w:val="nil"/>
+          <w:bottom w:val="nil"/>
+          <w:right w:val="nil"/>
+          <w:between w:val="nil"/>
+        </w:pBdr>
+        <w:spacing w:after="0" w:line="360" w:lineRule="auto"/>
+        <w:jc w:val="center"/>
+        <w:rPr>
+          <w:rFonts w:ascii="Times New Roman" w:eastAsia="Times New Roman" w:hAnsi="Times New Roman" w:cs="Times New Roman"/>
+          <w:b/>
+          <w:color w:val="000000"/>
+          <w:sz w:val="28"/>
+          <w:szCs w:val="28"/>
+          <w:lang w:val="uk-UA"/>
+        </w:rPr>
+      </w:pPr>
+      <w:r>
+        <w:rPr>
+          <w:rFonts w:ascii="Times New Roman" w:eastAsia="Times New Roman" w:hAnsi="Times New Roman" w:cs="Times New Roman"/>
+          <w:b/>
+          <w:color w:val="000000"/>
+          <w:sz w:val="28"/>
+          <w:szCs w:val="28"/>
+          <w:lang w:val="uk-UA"/>
+        </w:rPr>
+        <w:t>1.5. Вимоги до програми або програмного виробу</w:t>
       </w:r>
       <w:bookmarkStart w:id="0" w:name="_GoBack"/>
       <w:bookmarkEnd w:id="0"/>
-      <w:r>
-        <w:rPr>
-          <w:rFonts w:ascii="Times New Roman" w:hAnsi="Times New Roman" w:cs="Times New Roman"/>
+    </w:p>
+    <w:p>
+      <w:pPr>
+        <w:pStyle w:val="a3"/>
+        <w:widowControl w:val="0"/>
+        <w:tabs>
+          <w:tab w:val="left" w:pos="851"/>
+        </w:tabs>
+        <w:spacing w:line="360" w:lineRule="auto"/>
+        <w:jc w:val="center"/>
+        <w:rPr>
+          <w:rFonts w:ascii="Times New Roman" w:hAnsi="Times New Roman" w:cs="Times New Roman"/>
+          <w:b/>
+          <w:sz w:val="28"/>
+          <w:szCs w:val="28"/>
+          <w:lang w:val="uk-UA"/>
+        </w:rPr>
+      </w:pPr>
+      <w:r>
+        <w:rPr>
+          <w:rFonts w:ascii="Times New Roman" w:hAnsi="Times New Roman" w:cs="Times New Roman"/>
+          <w:b/>
+          <w:sz w:val="28"/>
+          <w:szCs w:val="28"/>
+          <w:lang w:val="uk-UA"/>
+        </w:rPr>
+        <w:t>1.5.1.  Вимоги до функціональних характеристик.</w:t>
+      </w:r>
+    </w:p>
+    <w:p>
+      <w:pPr>
+        <w:pStyle w:val="a3"/>
+        <w:widowControl w:val="0"/>
+        <w:tabs>
+          <w:tab w:val="left" w:pos="851"/>
+        </w:tabs>
+        <w:spacing w:line="360" w:lineRule="auto"/>
+        <w:jc w:val="both"/>
+        <w:rPr>
+          <w:rFonts w:ascii="Times New Roman" w:hAnsi="Times New Roman" w:cs="Times New Roman"/>
+          <w:sz w:val="28"/>
+          <w:szCs w:val="28"/>
+          <w:lang w:val="uk-UA"/>
+        </w:rPr>
+      </w:pPr>
+      <w:r>
+        <w:rPr>
+          <w:rFonts w:ascii="Times New Roman" w:hAnsi="Times New Roman" w:cs="Times New Roman"/>
+          <w:sz w:val="28"/>
+          <w:szCs w:val="28"/>
+          <w:lang w:val="uk-UA"/>
+        </w:rPr>
+        <w:tab/>
+      </w:r>
+      <w:r>
+        <w:rPr>
+          <w:rFonts w:ascii="Times New Roman" w:hAnsi="Times New Roman" w:cs="Times New Roman"/>
+          <w:sz w:val="28"/>
+          <w:szCs w:val="28"/>
+          <w:lang w:val="uk-UA"/>
+        </w:rPr>
+        <w:t>Процес в</w:t>
+      </w:r>
+      <w:r>
+        <w:rPr>
+          <w:rFonts w:ascii="Times New Roman" w:hAnsi="Times New Roman" w:cs="Times New Roman"/>
+          <w:sz w:val="28"/>
+          <w:szCs w:val="28"/>
+          <w:lang w:val="uk-UA"/>
+        </w:rPr>
+        <w:t>ведення даних та команд до пр</w:t>
+      </w:r>
+      <w:r>
+        <w:rPr>
+          <w:rFonts w:ascii="Times New Roman" w:hAnsi="Times New Roman" w:cs="Times New Roman"/>
+          <w:sz w:val="28"/>
+          <w:szCs w:val="28"/>
+          <w:lang w:val="uk-UA"/>
+        </w:rPr>
+        <w:t xml:space="preserve">ограми проводиться за допомогою </w:t>
+      </w:r>
+      <w:r>
+        <w:rPr>
+          <w:rFonts w:ascii="Times New Roman" w:hAnsi="Times New Roman" w:cs="Times New Roman"/>
+          <w:sz w:val="28"/>
+          <w:szCs w:val="28"/>
+          <w:lang w:val="uk-UA"/>
+        </w:rPr>
+        <w:t>клавіатури та миші</w:t>
+      </w:r>
+      <w:r>
+        <w:rPr>
+          <w:rFonts w:ascii="Times New Roman" w:hAnsi="Times New Roman" w:cs="Times New Roman"/>
+          <w:sz w:val="28"/>
+          <w:szCs w:val="28"/>
+          <w:lang w:val="uk-UA"/>
+        </w:rPr>
+        <w:t>. Результуючі значення, що розраховані на основі введених користувачем даних, мають бути приведені до діапазону можливих значень</w:t>
+      </w:r>
+      <w:r>
+        <w:rPr>
+          <w:rFonts w:ascii="Times New Roman" w:hAnsi="Times New Roman" w:cs="Times New Roman"/>
+          <w:sz w:val="28"/>
+          <w:szCs w:val="28"/>
+          <w:lang w:val="uk-UA"/>
+        </w:rPr>
+        <w:t xml:space="preserve">: </w:t>
+      </w:r>
+      <w:r>
+        <w:rPr>
+          <w:rFonts w:ascii="Times New Roman" w:hAnsi="Times New Roman" w:cs="Times New Roman"/>
+          <w:sz w:val="28"/>
+          <w:szCs w:val="28"/>
+          <w:lang w:val="uk-UA"/>
+        </w:rPr>
+        <w:t xml:space="preserve">як-то, користувач не може створити </w:t>
+      </w:r>
+      <w:proofErr w:type="spellStart"/>
+      <w:r>
+        <w:rPr>
+          <w:rFonts w:ascii="Times New Roman" w:hAnsi="Times New Roman" w:cs="Times New Roman"/>
+          <w:sz w:val="28"/>
+          <w:szCs w:val="28"/>
+          <w:lang w:val="uk-UA"/>
+        </w:rPr>
+        <w:t>юніта</w:t>
+      </w:r>
+      <w:proofErr w:type="spellEnd"/>
+      <w:r>
+        <w:rPr>
+          <w:rFonts w:ascii="Times New Roman" w:hAnsi="Times New Roman" w:cs="Times New Roman"/>
+          <w:sz w:val="28"/>
+          <w:szCs w:val="28"/>
+          <w:lang w:val="uk-UA"/>
+        </w:rPr>
+        <w:t xml:space="preserve"> за межами </w:t>
+      </w:r>
+      <w:r>
+        <w:rPr>
+          <w:rFonts w:ascii="Times New Roman" w:hAnsi="Times New Roman" w:cs="Times New Roman"/>
+          <w:sz w:val="28"/>
+          <w:szCs w:val="28"/>
+          <w:lang w:val="uk-UA"/>
+        </w:rPr>
+        <w:t>ігрового поля</w:t>
+      </w:r>
+      <w:r>
+        <w:rPr>
+          <w:rFonts w:ascii="Times New Roman" w:hAnsi="Times New Roman" w:cs="Times New Roman"/>
+          <w:sz w:val="28"/>
+          <w:szCs w:val="28"/>
+          <w:lang w:val="uk-UA"/>
+        </w:rPr>
+        <w:t>.</w:t>
+      </w:r>
+    </w:p>
+    <w:p>
+      <w:pPr>
+        <w:pStyle w:val="a3"/>
+        <w:widowControl w:val="0"/>
+        <w:tabs>
+          <w:tab w:val="left" w:pos="851"/>
+        </w:tabs>
+        <w:spacing w:line="360" w:lineRule="auto"/>
+        <w:jc w:val="both"/>
+        <w:rPr>
+          <w:rFonts w:ascii="Times New Roman" w:hAnsi="Times New Roman" w:cs="Times New Roman"/>
+          <w:sz w:val="28"/>
+          <w:szCs w:val="28"/>
+          <w:lang w:val="uk-UA"/>
+        </w:rPr>
+      </w:pPr>
+      <w:r>
+        <w:rPr>
+          <w:rFonts w:ascii="Times New Roman" w:hAnsi="Times New Roman" w:cs="Times New Roman"/>
+          <w:sz w:val="28"/>
+          <w:szCs w:val="28"/>
+          <w:lang w:val="uk-UA"/>
+        </w:rPr>
+        <w:tab/>
+      </w:r>
+      <w:r>
+        <w:rPr>
+          <w:rFonts w:ascii="Times New Roman" w:hAnsi="Times New Roman" w:cs="Times New Roman"/>
+          <w:sz w:val="28"/>
+          <w:szCs w:val="28"/>
+          <w:lang w:val="uk-UA"/>
+        </w:rPr>
+        <w:t xml:space="preserve">Цикл обчислення положень та атрибутів об’єктів також має враховувати </w:t>
+      </w:r>
+      <w:r>
+        <w:rPr>
+          <w:rFonts w:ascii="Times New Roman" w:hAnsi="Times New Roman" w:cs="Times New Roman"/>
+          <w:sz w:val="28"/>
+          <w:szCs w:val="28"/>
+          <w:lang w:val="uk-UA"/>
+        </w:rPr>
+        <w:lastRenderedPageBreak/>
+        <w:t xml:space="preserve">ці діапазони. Наприклад, </w:t>
+      </w:r>
+      <w:proofErr w:type="spellStart"/>
+      <w:r>
+        <w:rPr>
+          <w:rFonts w:ascii="Times New Roman" w:hAnsi="Times New Roman" w:cs="Times New Roman"/>
+          <w:sz w:val="28"/>
+          <w:szCs w:val="28"/>
+          <w:lang w:val="uk-UA"/>
+        </w:rPr>
+        <w:t>юніти</w:t>
+      </w:r>
+      <w:proofErr w:type="spellEnd"/>
+      <w:r>
+        <w:rPr>
+          <w:rFonts w:ascii="Times New Roman" w:hAnsi="Times New Roman" w:cs="Times New Roman"/>
+          <w:sz w:val="28"/>
+          <w:szCs w:val="28"/>
+          <w:lang w:val="uk-UA"/>
+        </w:rPr>
+        <w:t xml:space="preserve"> не можуть вийти за межі ігрового поля, а більшість атрибутів не можуть дорівнювати від’ємному значенню.</w:t>
+      </w:r>
+    </w:p>
+    <w:p>
+      <w:pPr>
+        <w:pStyle w:val="a3"/>
+        <w:widowControl w:val="0"/>
+        <w:tabs>
+          <w:tab w:val="left" w:pos="851"/>
+        </w:tabs>
+        <w:spacing w:line="360" w:lineRule="auto"/>
+        <w:jc w:val="both"/>
+        <w:rPr>
+          <w:rFonts w:ascii="Times New Roman" w:hAnsi="Times New Roman" w:cs="Times New Roman"/>
+          <w:sz w:val="28"/>
+          <w:szCs w:val="28"/>
+          <w:lang w:val="uk-UA"/>
+        </w:rPr>
+      </w:pPr>
+      <w:r>
+        <w:rPr>
+          <w:rFonts w:ascii="Times New Roman" w:hAnsi="Times New Roman" w:cs="Times New Roman"/>
+          <w:sz w:val="28"/>
+          <w:szCs w:val="28"/>
+          <w:lang w:val="uk-UA"/>
+        </w:rPr>
+        <w:tab/>
+        <w:t>Виведення даних проводиться у графічному вигляді за допомогою монітору комп’ютера.</w:t>
+      </w:r>
+    </w:p>
+    <w:p>
+      <w:pPr>
+        <w:pStyle w:val="a3"/>
+        <w:widowControl w:val="0"/>
+        <w:tabs>
+          <w:tab w:val="left" w:pos="851"/>
+        </w:tabs>
+        <w:spacing w:line="360" w:lineRule="auto"/>
+        <w:jc w:val="both"/>
+        <w:rPr>
+          <w:rFonts w:ascii="Times New Roman" w:hAnsi="Times New Roman" w:cs="Times New Roman"/>
+          <w:sz w:val="28"/>
+          <w:szCs w:val="28"/>
+          <w:lang w:val="uk-UA"/>
+        </w:rPr>
+      </w:pPr>
+    </w:p>
+    <w:p>
+      <w:pPr>
+        <w:pStyle w:val="a5"/>
+        <w:widowControl w:val="0"/>
+        <w:tabs>
+          <w:tab w:val="left" w:pos="851"/>
+        </w:tabs>
+        <w:spacing w:line="360" w:lineRule="auto"/>
+        <w:jc w:val="center"/>
+        <w:rPr>
+          <w:lang w:val="uk-UA"/>
+        </w:rPr>
+      </w:pPr>
+      <w:r>
+        <w:rPr>
+          <w:rFonts w:ascii="Times New Roman" w:hAnsi="Times New Roman" w:cs="Times New Roman"/>
+          <w:b/>
+          <w:bCs/>
+          <w:sz w:val="28"/>
+          <w:szCs w:val="28"/>
+          <w:lang w:val="uk-UA"/>
+        </w:rPr>
+        <w:t>1.5.2. Вимоги до інформаційної безпеки.</w:t>
+      </w:r>
+    </w:p>
+    <w:p>
+      <w:pPr>
+        <w:pStyle w:val="a3"/>
+        <w:widowControl w:val="0"/>
+        <w:tabs>
+          <w:tab w:val="left" w:pos="851"/>
+        </w:tabs>
+        <w:spacing w:line="360" w:lineRule="auto"/>
+        <w:jc w:val="both"/>
+        <w:rPr>
+          <w:rFonts w:ascii="Times New Roman" w:hAnsi="Times New Roman" w:cs="Times New Roman"/>
+          <w:sz w:val="28"/>
+          <w:szCs w:val="28"/>
+          <w:lang w:val="uk-UA"/>
+        </w:rPr>
+      </w:pPr>
+      <w:r>
+        <w:rPr>
+          <w:rFonts w:ascii="Times New Roman" w:hAnsi="Times New Roman" w:cs="Times New Roman"/>
+          <w:sz w:val="28"/>
+          <w:szCs w:val="28"/>
+          <w:lang w:val="uk-UA"/>
+        </w:rPr>
+        <w:tab/>
+        <w:t xml:space="preserve">Програма у фінальному вигляді скомпільована та не потребує зв’язку з мережею Інтернет, тому додаткових вимог до безпеки не потребує. Супутні файли (DLL-бібліотеки, файли графічних ресурсів тощо) </w:t>
+      </w:r>
+      <w:r>
+        <w:rPr>
+          <w:rFonts w:ascii="Times New Roman" w:hAnsi="Times New Roman" w:cs="Times New Roman"/>
+          <w:sz w:val="28"/>
+          <w:szCs w:val="28"/>
+          <w:lang w:val="uk-UA"/>
+        </w:rPr>
+        <w:t xml:space="preserve">мають зберігати своє положення відносно виконуваного файлу програми задля </w:t>
+      </w:r>
+      <w:r>
+        <w:rPr>
+          <w:rFonts w:ascii="Times New Roman" w:hAnsi="Times New Roman" w:cs="Times New Roman"/>
+          <w:sz w:val="28"/>
+          <w:szCs w:val="28"/>
+          <w:lang w:val="uk-UA"/>
+        </w:rPr>
+        <w:t xml:space="preserve">уникнення можливих </w:t>
+      </w:r>
+      <w:proofErr w:type="spellStart"/>
+      <w:r>
+        <w:rPr>
+          <w:rFonts w:ascii="Times New Roman" w:hAnsi="Times New Roman" w:cs="Times New Roman"/>
+          <w:sz w:val="28"/>
+          <w:szCs w:val="28"/>
+          <w:lang w:val="uk-UA"/>
+        </w:rPr>
+        <w:t>несправностей</w:t>
+      </w:r>
+      <w:proofErr w:type="spellEnd"/>
+      <w:r>
+        <w:rPr>
+          <w:rFonts w:ascii="Times New Roman" w:hAnsi="Times New Roman" w:cs="Times New Roman"/>
+          <w:sz w:val="28"/>
+          <w:szCs w:val="28"/>
+          <w:lang w:val="uk-UA"/>
+        </w:rPr>
+        <w:t xml:space="preserve"> програми.</w:t>
+      </w:r>
+    </w:p>
+    <w:p>
+      <w:pPr>
+        <w:pStyle w:val="a3"/>
+        <w:widowControl w:val="0"/>
+        <w:tabs>
+          <w:tab w:val="left" w:pos="851"/>
+        </w:tabs>
+        <w:spacing w:line="360" w:lineRule="auto"/>
+        <w:jc w:val="both"/>
+        <w:rPr>
+          <w:rFonts w:ascii="Times New Roman" w:hAnsi="Times New Roman" w:cs="Times New Roman"/>
+          <w:sz w:val="28"/>
+          <w:szCs w:val="28"/>
+          <w:lang w:val="uk-UA"/>
+        </w:rPr>
+      </w:pPr>
+    </w:p>
+    <w:p>
+      <w:pPr>
+        <w:pStyle w:val="a5"/>
+        <w:widowControl w:val="0"/>
+        <w:tabs>
+          <w:tab w:val="left" w:pos="851"/>
+        </w:tabs>
+        <w:spacing w:line="360" w:lineRule="auto"/>
+        <w:jc w:val="center"/>
+        <w:rPr>
+          <w:rFonts w:ascii="Times New Roman" w:hAnsi="Times New Roman" w:cs="Times New Roman"/>
+          <w:b/>
+          <w:bCs/>
+          <w:sz w:val="28"/>
+          <w:szCs w:val="28"/>
+          <w:lang w:val="uk-UA"/>
+        </w:rPr>
+      </w:pPr>
+      <w:r>
+        <w:rPr>
+          <w:rFonts w:ascii="Times New Roman" w:hAnsi="Times New Roman" w:cs="Times New Roman"/>
+          <w:b/>
+          <w:bCs/>
+          <w:sz w:val="28"/>
+          <w:szCs w:val="28"/>
+          <w:lang w:val="uk-UA"/>
+        </w:rPr>
+        <w:t>1.5.3.  Вимоги до складу та параметрів технічних засобів</w:t>
+      </w:r>
+    </w:p>
+    <w:p>
+      <w:pPr>
+        <w:pStyle w:val="Normal1"/>
+        <w:pBdr>
+          <w:top w:val="nil"/>
+          <w:left w:val="nil"/>
+          <w:bottom w:val="nil"/>
+          <w:right w:val="nil"/>
+          <w:between w:val="nil"/>
+        </w:pBdr>
+        <w:spacing w:after="0" w:line="360" w:lineRule="auto"/>
+        <w:ind w:firstLine="567"/>
+        <w:jc w:val="both"/>
+        <w:rPr>
+          <w:rFonts w:ascii="Times New Roman" w:eastAsia="Times New Roman" w:hAnsi="Times New Roman" w:cs="Times New Roman"/>
+          <w:sz w:val="28"/>
+          <w:szCs w:val="28"/>
+          <w:lang w:val="uk-UA"/>
+        </w:rPr>
+      </w:pPr>
+      <w:r>
+        <w:rPr>
+          <w:rFonts w:ascii="Times New Roman" w:eastAsia="Times New Roman" w:hAnsi="Times New Roman" w:cs="Times New Roman"/>
+          <w:sz w:val="28"/>
+          <w:szCs w:val="28"/>
+          <w:lang w:val="uk-UA"/>
+        </w:rPr>
+        <w:t>Для користувача є важливим мати систему</w:t>
+      </w:r>
+      <w:r>
+        <w:rPr>
+          <w:rFonts w:ascii="Times New Roman" w:eastAsia="Times New Roman" w:hAnsi="Times New Roman" w:cs="Times New Roman"/>
+          <w:sz w:val="28"/>
+          <w:szCs w:val="28"/>
+          <w:lang w:val="uk-UA"/>
+        </w:rPr>
+        <w:t xml:space="preserve"> з</w:t>
+      </w:r>
+      <w:r>
+        <w:rPr>
+          <w:rFonts w:ascii="Times New Roman" w:eastAsia="Times New Roman" w:hAnsi="Times New Roman" w:cs="Times New Roman"/>
+          <w:sz w:val="28"/>
+          <w:szCs w:val="28"/>
+          <w:lang w:val="uk-UA"/>
+        </w:rPr>
+        <w:t xml:space="preserve"> </w:t>
+      </w:r>
+      <w:proofErr w:type="spellStart"/>
+      <w:r>
+        <w:rPr>
+          <w:rFonts w:ascii="Times New Roman" w:eastAsia="Times New Roman" w:hAnsi="Times New Roman" w:cs="Times New Roman"/>
+          <w:sz w:val="28"/>
+          <w:szCs w:val="28"/>
+          <w:lang w:val="uk-UA"/>
+        </w:rPr>
+        <w:t>відеокартою</w:t>
+      </w:r>
+      <w:proofErr w:type="spellEnd"/>
+      <w:r>
+        <w:rPr>
+          <w:rFonts w:ascii="Times New Roman" w:eastAsia="Times New Roman" w:hAnsi="Times New Roman" w:cs="Times New Roman"/>
+          <w:sz w:val="28"/>
+          <w:szCs w:val="28"/>
+          <w:lang w:val="uk-UA"/>
+        </w:rPr>
+        <w:t>, що сумісна з</w:t>
+      </w:r>
+      <w:r>
+        <w:rPr>
+          <w:rFonts w:ascii="Times New Roman" w:eastAsia="Times New Roman" w:hAnsi="Times New Roman" w:cs="Times New Roman"/>
+          <w:sz w:val="28"/>
+          <w:szCs w:val="28"/>
+          <w:lang w:val="uk-UA"/>
+        </w:rPr>
+        <w:t xml:space="preserve"> </w:t>
+      </w:r>
+      <w:proofErr w:type="spellStart"/>
+      <w:r>
+        <w:rPr>
+          <w:rFonts w:ascii="Times New Roman" w:eastAsia="Times New Roman" w:hAnsi="Times New Roman" w:cs="Times New Roman"/>
+          <w:sz w:val="28"/>
+          <w:szCs w:val="28"/>
+          <w:lang w:val="uk-UA"/>
+        </w:rPr>
+        <w:t>OpenGL</w:t>
+      </w:r>
+      <w:proofErr w:type="spellEnd"/>
+      <w:r>
+        <w:rPr>
+          <w:rFonts w:ascii="Times New Roman" w:eastAsia="Times New Roman" w:hAnsi="Times New Roman" w:cs="Times New Roman"/>
+          <w:sz w:val="28"/>
+          <w:szCs w:val="28"/>
+          <w:lang w:val="uk-UA"/>
+        </w:rPr>
+        <w:t xml:space="preserve"> версії</w:t>
+      </w:r>
+      <w:r>
+        <w:rPr>
+          <w:rFonts w:ascii="Times New Roman" w:eastAsia="Times New Roman" w:hAnsi="Times New Roman" w:cs="Times New Roman"/>
+          <w:sz w:val="28"/>
+          <w:szCs w:val="28"/>
+          <w:lang w:val="uk-UA"/>
+        </w:rPr>
+        <w:t xml:space="preserve"> </w:t>
+      </w:r>
+      <w:r>
+        <w:rPr>
+          <w:rFonts w:ascii="Times New Roman" w:eastAsia="Times New Roman" w:hAnsi="Times New Roman" w:cs="Times New Roman"/>
+          <w:sz w:val="28"/>
+          <w:szCs w:val="28"/>
+          <w:lang w:val="uk-UA"/>
+        </w:rPr>
+        <w:t>3.3</w:t>
+      </w:r>
+      <w:r>
+        <w:rPr>
+          <w:rFonts w:ascii="Times New Roman" w:eastAsia="Times New Roman" w:hAnsi="Times New Roman" w:cs="Times New Roman"/>
+          <w:sz w:val="28"/>
+          <w:szCs w:val="28"/>
+          <w:lang w:val="uk-UA"/>
+        </w:rPr>
+        <w:t xml:space="preserve"> або вище</w:t>
+      </w:r>
+      <w:r>
+        <w:rPr>
+          <w:rFonts w:ascii="Times New Roman" w:eastAsia="Times New Roman" w:hAnsi="Times New Roman" w:cs="Times New Roman"/>
+          <w:sz w:val="28"/>
+          <w:szCs w:val="28"/>
+          <w:lang w:val="uk-UA"/>
+        </w:rPr>
+        <w:t>.</w:t>
+      </w:r>
+      <w:r>
+        <w:rPr>
+          <w:rFonts w:ascii="Times New Roman" w:eastAsia="Times New Roman" w:hAnsi="Times New Roman" w:cs="Times New Roman"/>
+          <w:sz w:val="28"/>
+          <w:szCs w:val="28"/>
+          <w:lang w:val="uk-UA"/>
+        </w:rPr>
+        <w:t xml:space="preserve"> Операційною системою має бути </w:t>
+      </w:r>
+      <w:r>
+        <w:rPr>
+          <w:rFonts w:ascii="Times New Roman" w:eastAsia="Times New Roman" w:hAnsi="Times New Roman" w:cs="Times New Roman"/>
+          <w:sz w:val="28"/>
+          <w:szCs w:val="28"/>
+          <w:lang w:val="en-US"/>
+        </w:rPr>
+        <w:t>Windows</w:t>
+      </w:r>
+      <w:r>
+        <w:rPr>
+          <w:rFonts w:ascii="Times New Roman" w:eastAsia="Times New Roman" w:hAnsi="Times New Roman" w:cs="Times New Roman"/>
+          <w:sz w:val="28"/>
+          <w:szCs w:val="28"/>
+          <w:lang w:val="uk-UA"/>
+        </w:rPr>
+        <w:t xml:space="preserve"> 10</w:t>
+      </w:r>
+      <w:r>
+        <w:rPr>
+          <w:rFonts w:ascii="Times New Roman" w:eastAsia="Times New Roman" w:hAnsi="Times New Roman" w:cs="Times New Roman"/>
+          <w:sz w:val="28"/>
+          <w:szCs w:val="28"/>
+          <w:lang w:val="uk-UA"/>
+        </w:rPr>
+        <w:t xml:space="preserve"> </w:t>
+      </w:r>
+      <w:r>
+        <w:rPr>
+          <w:rFonts w:ascii="Times New Roman" w:eastAsia="Times New Roman" w:hAnsi="Times New Roman" w:cs="Times New Roman"/>
+          <w:sz w:val="28"/>
+          <w:szCs w:val="28"/>
+          <w:lang w:val="uk-UA"/>
+        </w:rPr>
+        <w:t>версії</w:t>
+      </w:r>
+      <w:r>
+        <w:rPr>
+          <w:rFonts w:ascii="Times New Roman" w:eastAsia="Times New Roman" w:hAnsi="Times New Roman" w:cs="Times New Roman"/>
+          <w:sz w:val="28"/>
+          <w:szCs w:val="28"/>
+          <w:lang w:val="uk-UA"/>
+        </w:rPr>
+        <w:t xml:space="preserve"> 64 </w:t>
+      </w:r>
+      <w:r>
+        <w:rPr>
+          <w:rFonts w:ascii="Times New Roman" w:eastAsia="Times New Roman" w:hAnsi="Times New Roman" w:cs="Times New Roman"/>
+          <w:sz w:val="28"/>
+          <w:szCs w:val="28"/>
+          <w:lang w:val="en-US"/>
+        </w:rPr>
+        <w:t>bit</w:t>
+      </w:r>
+      <w:r>
+        <w:rPr>
+          <w:rFonts w:ascii="Times New Roman" w:eastAsia="Times New Roman" w:hAnsi="Times New Roman" w:cs="Times New Roman"/>
+          <w:sz w:val="28"/>
+          <w:szCs w:val="28"/>
+          <w:lang w:val="uk-UA"/>
+        </w:rPr>
+        <w:t xml:space="preserve">. </w:t>
+      </w:r>
+      <w:r>
+        <w:rPr>
+          <w:rFonts w:ascii="Times New Roman" w:eastAsia="Times New Roman" w:hAnsi="Times New Roman" w:cs="Times New Roman"/>
+          <w:sz w:val="28"/>
+          <w:szCs w:val="28"/>
+          <w:lang w:val="uk-UA"/>
+        </w:rPr>
+        <w:t xml:space="preserve">Мінімально можлива комплектація </w:t>
+      </w:r>
+      <w:r>
+        <w:rPr>
+          <w:rFonts w:ascii="Times New Roman" w:eastAsia="Times New Roman" w:hAnsi="Times New Roman" w:cs="Times New Roman"/>
+          <w:sz w:val="28"/>
+          <w:szCs w:val="28"/>
+          <w:lang w:val="uk-UA"/>
+        </w:rPr>
+        <w:t>ЕОМ</w:t>
+      </w:r>
+      <w:r>
+        <w:rPr>
+          <w:rFonts w:ascii="Times New Roman" w:eastAsia="Times New Roman" w:hAnsi="Times New Roman" w:cs="Times New Roman"/>
+          <w:sz w:val="28"/>
+          <w:szCs w:val="28"/>
+          <w:lang w:val="uk-UA"/>
+        </w:rPr>
+        <w:t>:</w:t>
+      </w:r>
+    </w:p>
+    <w:p>
+      <w:pPr>
+        <w:pStyle w:val="Normal1"/>
+        <w:numPr>
+          <w:ilvl w:val="0"/>
+          <w:numId w:val="2"/>
+        </w:numPr>
+        <w:shd w:val="clear" w:color="auto" w:fill="FFFFFF"/>
+        <w:tabs>
+          <w:tab w:val="left" w:pos="851"/>
+        </w:tabs>
+        <w:spacing w:after="0" w:line="360" w:lineRule="auto"/>
+        <w:ind w:left="0" w:firstLine="567"/>
+        <w:jc w:val="both"/>
+        <w:rPr>
+          <w:rFonts w:ascii="Times New Roman" w:eastAsia="Arial" w:hAnsi="Times New Roman" w:cs="Times New Roman"/>
+          <w:color w:val="222222"/>
+          <w:sz w:val="28"/>
+          <w:szCs w:val="28"/>
+          <w:lang w:val="uk-UA"/>
+        </w:rPr>
+      </w:pPr>
+      <w:r>
+        <w:rPr>
+          <w:rFonts w:ascii="Times New Roman" w:eastAsia="Times New Roman" w:hAnsi="Times New Roman" w:cs="Times New Roman"/>
+          <w:sz w:val="28"/>
+          <w:szCs w:val="28"/>
+          <w:lang w:val="uk-UA"/>
+        </w:rPr>
+        <w:t>CPU</w:t>
+      </w:r>
+      <w:r>
+        <w:rPr>
+          <w:rFonts w:ascii="Times New Roman" w:eastAsia="Times New Roman" w:hAnsi="Times New Roman" w:cs="Times New Roman"/>
+          <w:sz w:val="28"/>
+          <w:szCs w:val="28"/>
+          <w:lang w:val="uk-UA"/>
+        </w:rPr>
+        <w:t>:</w:t>
+      </w:r>
+      <w:r>
+        <w:rPr>
+          <w:rFonts w:ascii="Times New Roman" w:eastAsia="Times New Roman" w:hAnsi="Times New Roman" w:cs="Times New Roman"/>
+          <w:sz w:val="28"/>
+          <w:szCs w:val="28"/>
+          <w:lang w:val="en-US"/>
+        </w:rPr>
+        <w:t xml:space="preserve"> </w:t>
+      </w:r>
+      <w:r>
+        <w:rPr>
+          <w:rFonts w:ascii="Times New Roman" w:eastAsia="Times New Roman" w:hAnsi="Times New Roman" w:cs="Times New Roman"/>
+          <w:sz w:val="28"/>
+          <w:szCs w:val="28"/>
+          <w:lang w:val="uk-UA"/>
+        </w:rPr>
+        <w:t xml:space="preserve">сімейства </w:t>
+      </w:r>
+      <w:r>
+        <w:rPr>
+          <w:rFonts w:ascii="Times New Roman" w:eastAsia="Times New Roman" w:hAnsi="Times New Roman" w:cs="Times New Roman"/>
+          <w:sz w:val="28"/>
+          <w:szCs w:val="28"/>
+          <w:lang w:val="en-US"/>
+        </w:rPr>
+        <w:t>Intel</w:t>
+      </w:r>
+      <w:r>
+        <w:rPr>
+          <w:rFonts w:ascii="Times New Roman" w:eastAsia="Times New Roman" w:hAnsi="Times New Roman" w:cs="Times New Roman"/>
+          <w:sz w:val="28"/>
+          <w:szCs w:val="28"/>
+          <w:lang w:val="uk-UA"/>
+        </w:rPr>
+        <w:t xml:space="preserve"> </w:t>
+      </w:r>
+      <w:proofErr w:type="spellStart"/>
+      <w:r>
+        <w:rPr>
+          <w:rFonts w:ascii="Times New Roman" w:eastAsia="Times New Roman" w:hAnsi="Times New Roman" w:cs="Times New Roman"/>
+          <w:sz w:val="28"/>
+          <w:szCs w:val="28"/>
+          <w:lang w:val="uk-UA"/>
+        </w:rPr>
+        <w:t>Celeron</w:t>
+      </w:r>
+      <w:proofErr w:type="spellEnd"/>
+      <w:r>
+        <w:rPr>
+          <w:rFonts w:ascii="Times New Roman" w:eastAsia="Times New Roman" w:hAnsi="Times New Roman" w:cs="Times New Roman"/>
+          <w:sz w:val="28"/>
+          <w:szCs w:val="28"/>
+          <w:lang w:val="uk-UA"/>
+        </w:rPr>
+        <w:t>;</w:t>
+      </w:r>
+    </w:p>
+    <w:p>
+      <w:pPr>
+        <w:pStyle w:val="Normal1"/>
+        <w:numPr>
+          <w:ilvl w:val="0"/>
+          <w:numId w:val="2"/>
+        </w:numPr>
+        <w:shd w:val="clear" w:color="auto" w:fill="FFFFFF"/>
+        <w:tabs>
+          <w:tab w:val="left" w:pos="851"/>
+        </w:tabs>
+        <w:spacing w:after="0" w:line="360" w:lineRule="auto"/>
+        <w:ind w:left="0" w:firstLine="567"/>
+        <w:jc w:val="both"/>
+        <w:rPr>
+          <w:rFonts w:ascii="Times New Roman" w:eastAsia="Arial" w:hAnsi="Times New Roman" w:cs="Times New Roman"/>
+          <w:color w:val="222222"/>
+          <w:sz w:val="28"/>
+          <w:szCs w:val="28"/>
+          <w:lang w:val="uk-UA"/>
+        </w:rPr>
+      </w:pPr>
+      <w:r>
+        <w:rPr>
+          <w:rFonts w:ascii="Times New Roman" w:eastAsia="Times New Roman" w:hAnsi="Times New Roman" w:cs="Times New Roman"/>
+          <w:sz w:val="28"/>
+          <w:szCs w:val="28"/>
+          <w:lang w:val="uk-UA"/>
+        </w:rPr>
+        <w:t>GPU</w:t>
+      </w:r>
+      <w:r>
+        <w:rPr>
+          <w:rFonts w:ascii="Times New Roman" w:eastAsia="Times New Roman" w:hAnsi="Times New Roman" w:cs="Times New Roman"/>
+          <w:sz w:val="28"/>
+          <w:szCs w:val="28"/>
+          <w:lang w:val="uk-UA"/>
+        </w:rPr>
+        <w:t xml:space="preserve">: 3D адаптер </w:t>
+      </w:r>
+      <w:proofErr w:type="spellStart"/>
+      <w:r>
+        <w:rPr>
+          <w:rFonts w:ascii="Times New Roman" w:eastAsia="Times New Roman" w:hAnsi="Times New Roman" w:cs="Times New Roman"/>
+          <w:sz w:val="28"/>
+          <w:szCs w:val="28"/>
+          <w:lang w:val="uk-UA"/>
+        </w:rPr>
+        <w:t>Nv</w:t>
+      </w:r>
+      <w:r>
+        <w:rPr>
+          <w:rFonts w:ascii="Times New Roman" w:eastAsia="Times New Roman" w:hAnsi="Times New Roman" w:cs="Times New Roman"/>
+          <w:sz w:val="28"/>
+          <w:szCs w:val="28"/>
+          <w:lang w:val="uk-UA"/>
+        </w:rPr>
+        <w:t>idia</w:t>
+      </w:r>
+      <w:proofErr w:type="spellEnd"/>
+      <w:r>
+        <w:rPr>
+          <w:rFonts w:ascii="Times New Roman" w:eastAsia="Times New Roman" w:hAnsi="Times New Roman" w:cs="Times New Roman"/>
+          <w:sz w:val="28"/>
+          <w:szCs w:val="28"/>
+          <w:lang w:val="uk-UA"/>
+        </w:rPr>
+        <w:t xml:space="preserve">, </w:t>
+      </w:r>
+      <w:proofErr w:type="spellStart"/>
+      <w:r>
+        <w:rPr>
+          <w:rFonts w:ascii="Times New Roman" w:eastAsia="Times New Roman" w:hAnsi="Times New Roman" w:cs="Times New Roman"/>
+          <w:sz w:val="28"/>
+          <w:szCs w:val="28"/>
+          <w:lang w:val="uk-UA"/>
+        </w:rPr>
+        <w:t>Intel</w:t>
+      </w:r>
+      <w:proofErr w:type="spellEnd"/>
+      <w:r>
+        <w:rPr>
+          <w:rFonts w:ascii="Times New Roman" w:eastAsia="Times New Roman" w:hAnsi="Times New Roman" w:cs="Times New Roman"/>
+          <w:sz w:val="28"/>
+          <w:szCs w:val="28"/>
+          <w:lang w:val="uk-UA"/>
+        </w:rPr>
+        <w:t xml:space="preserve"> HD або</w:t>
+      </w:r>
+      <w:r>
+        <w:rPr>
+          <w:rFonts w:ascii="Times New Roman" w:eastAsia="Times New Roman" w:hAnsi="Times New Roman" w:cs="Times New Roman"/>
+          <w:sz w:val="28"/>
+          <w:szCs w:val="28"/>
+          <w:lang w:val="uk-UA"/>
+        </w:rPr>
+        <w:t xml:space="preserve"> AMD/ATI;</w:t>
+      </w:r>
+    </w:p>
+    <w:p>
+      <w:pPr>
+        <w:pStyle w:val="Normal1"/>
+        <w:numPr>
+          <w:ilvl w:val="0"/>
+          <w:numId w:val="2"/>
+        </w:numPr>
+        <w:shd w:val="clear" w:color="auto" w:fill="FFFFFF"/>
+        <w:tabs>
+          <w:tab w:val="left" w:pos="851"/>
+        </w:tabs>
+        <w:spacing w:after="0" w:line="360" w:lineRule="auto"/>
+        <w:ind w:left="0" w:firstLine="567"/>
+        <w:jc w:val="both"/>
+        <w:rPr>
+          <w:rFonts w:ascii="Times New Roman" w:eastAsia="Arial" w:hAnsi="Times New Roman" w:cs="Times New Roman"/>
+          <w:color w:val="222222"/>
+          <w:sz w:val="28"/>
+          <w:szCs w:val="28"/>
+          <w:lang w:val="uk-UA"/>
+        </w:rPr>
+      </w:pPr>
+      <w:r>
+        <w:rPr>
+          <w:rFonts w:ascii="Times New Roman" w:eastAsia="Times New Roman" w:hAnsi="Times New Roman" w:cs="Times New Roman"/>
+          <w:sz w:val="28"/>
+          <w:szCs w:val="28"/>
+          <w:lang w:val="uk-UA"/>
+        </w:rPr>
+        <w:t>RAM</w:t>
+      </w:r>
+      <w:r>
+        <w:rPr>
+          <w:rFonts w:ascii="Times New Roman" w:eastAsia="Times New Roman" w:hAnsi="Times New Roman" w:cs="Times New Roman"/>
+          <w:sz w:val="28"/>
+          <w:szCs w:val="28"/>
+          <w:lang w:val="uk-UA"/>
+        </w:rPr>
+        <w:t xml:space="preserve">: </w:t>
+      </w:r>
+      <w:r>
+        <w:rPr>
+          <w:rFonts w:ascii="Times New Roman" w:eastAsia="Times New Roman" w:hAnsi="Times New Roman" w:cs="Times New Roman"/>
+          <w:sz w:val="28"/>
+          <w:szCs w:val="28"/>
+          <w:lang w:val="uk-UA"/>
+        </w:rPr>
+        <w:t>2048</w:t>
+      </w:r>
+      <w:r>
+        <w:rPr>
+          <w:rFonts w:ascii="Times New Roman" w:eastAsia="Times New Roman" w:hAnsi="Times New Roman" w:cs="Times New Roman"/>
+          <w:sz w:val="28"/>
+          <w:szCs w:val="28"/>
+          <w:lang w:val="uk-UA"/>
+        </w:rPr>
+        <w:t xml:space="preserve"> МБ.</w:t>
+      </w:r>
+    </w:p>
+    <w:p>
+      <w:pPr>
+        <w:pStyle w:val="Normal1"/>
+        <w:numPr>
+          <w:ilvl w:val="0"/>
+          <w:numId w:val="2"/>
+        </w:numPr>
+        <w:shd w:val="clear" w:color="auto" w:fill="FFFFFF"/>
+        <w:tabs>
+          <w:tab w:val="left" w:pos="851"/>
+        </w:tabs>
+        <w:spacing w:after="0" w:line="360" w:lineRule="auto"/>
+        <w:ind w:left="0" w:firstLine="567"/>
+        <w:jc w:val="both"/>
+        <w:rPr>
+          <w:rFonts w:ascii="Times New Roman" w:eastAsia="Arial" w:hAnsi="Times New Roman" w:cs="Times New Roman"/>
+          <w:color w:val="222222"/>
+          <w:sz w:val="28"/>
+          <w:szCs w:val="28"/>
+          <w:lang w:val="uk-UA"/>
+        </w:rPr>
+      </w:pPr>
+      <w:r>
+        <w:rPr>
+          <w:rFonts w:ascii="Times New Roman" w:eastAsia="Times New Roman" w:hAnsi="Times New Roman" w:cs="Times New Roman"/>
+          <w:sz w:val="28"/>
+          <w:szCs w:val="28"/>
+          <w:lang w:val="uk-UA"/>
+        </w:rPr>
+        <w:t>VRAM (</w:t>
+      </w:r>
+      <w:proofErr w:type="spellStart"/>
+      <w:r>
+        <w:rPr>
+          <w:rFonts w:ascii="Times New Roman" w:eastAsia="Times New Roman" w:hAnsi="Times New Roman" w:cs="Times New Roman"/>
+          <w:sz w:val="28"/>
+          <w:szCs w:val="28"/>
+          <w:lang w:val="uk-UA"/>
+        </w:rPr>
+        <w:t>відеопам’ять</w:t>
+      </w:r>
+      <w:proofErr w:type="spellEnd"/>
+      <w:r>
+        <w:rPr>
+          <w:rFonts w:ascii="Times New Roman" w:eastAsia="Times New Roman" w:hAnsi="Times New Roman" w:cs="Times New Roman"/>
           <w:sz w:val="28"/>
           <w:szCs w:val="28"/>
           <w:lang w:val="uk-UA"/>
@@ -1461,184 +3744,151 @@
       </w:r>
       <w:r>
         <w:rPr>
-          <w:rFonts w:ascii="Times New Roman" w:hAnsi="Times New Roman" w:cs="Times New Roman"/>
-          <w:sz w:val="28"/>
-          <w:szCs w:val="28"/>
-          <w:lang w:val="uk-UA"/>
-        </w:rPr>
-        <w:t xml:space="preserve"> (привести пример </w:t>
-      </w:r>
-      <w:proofErr w:type="spellStart"/>
-      <w:r>
-        <w:rPr>
-          <w:rFonts w:ascii="Times New Roman" w:hAnsi="Times New Roman" w:cs="Times New Roman"/>
-          <w:sz w:val="28"/>
-          <w:szCs w:val="28"/>
-          <w:lang w:val="uk-UA"/>
-        </w:rPr>
-        <w:t>ботов</w:t>
-      </w:r>
-      <w:proofErr w:type="spellEnd"/>
-      <w:r>
-        <w:rPr>
-          <w:rFonts w:ascii="Times New Roman" w:hAnsi="Times New Roman" w:cs="Times New Roman"/>
-          <w:sz w:val="28"/>
-          <w:szCs w:val="28"/>
-          <w:lang w:val="uk-UA"/>
-        </w:rPr>
-        <w:t xml:space="preserve"> в </w:t>
-      </w:r>
-      <w:proofErr w:type="spellStart"/>
-      <w:r>
-        <w:rPr>
-          <w:rFonts w:ascii="Times New Roman" w:hAnsi="Times New Roman" w:cs="Times New Roman"/>
-          <w:sz w:val="28"/>
-          <w:szCs w:val="28"/>
-          <w:lang w:val="uk-UA"/>
-        </w:rPr>
-        <w:t>стратегиях</w:t>
-      </w:r>
-      <w:proofErr w:type="spellEnd"/>
-      <w:r>
-        <w:rPr>
-          <w:rFonts w:ascii="Times New Roman" w:hAnsi="Times New Roman" w:cs="Times New Roman"/>
-          <w:sz w:val="28"/>
-          <w:szCs w:val="28"/>
-          <w:lang w:val="uk-UA"/>
-        </w:rPr>
-        <w:t xml:space="preserve">, </w:t>
-      </w:r>
-      <w:proofErr w:type="spellStart"/>
-      <w:r>
-        <w:rPr>
-          <w:rFonts w:ascii="Times New Roman" w:hAnsi="Times New Roman" w:cs="Times New Roman"/>
-          <w:sz w:val="28"/>
-          <w:szCs w:val="28"/>
-          <w:lang w:val="uk-UA"/>
-        </w:rPr>
-        <w:t>что</w:t>
-      </w:r>
-      <w:proofErr w:type="spellEnd"/>
-      <w:r>
-        <w:rPr>
-          <w:rFonts w:ascii="Times New Roman" w:hAnsi="Times New Roman" w:cs="Times New Roman"/>
-          <w:sz w:val="28"/>
-          <w:szCs w:val="28"/>
-          <w:lang w:val="uk-UA"/>
-        </w:rPr>
-        <w:t xml:space="preserve"> </w:t>
-      </w:r>
-      <w:proofErr w:type="spellStart"/>
-      <w:r>
-        <w:rPr>
-          <w:rFonts w:ascii="Times New Roman" w:hAnsi="Times New Roman" w:cs="Times New Roman"/>
-          <w:sz w:val="28"/>
-          <w:szCs w:val="28"/>
-          <w:lang w:val="uk-UA"/>
-        </w:rPr>
-        <w:t>пытаются</w:t>
-      </w:r>
-      <w:proofErr w:type="spellEnd"/>
-      <w:r>
-        <w:rPr>
-          <w:rFonts w:ascii="Times New Roman" w:hAnsi="Times New Roman" w:cs="Times New Roman"/>
-          <w:sz w:val="28"/>
-          <w:szCs w:val="28"/>
-          <w:lang w:val="uk-UA"/>
-        </w:rPr>
-        <w:t xml:space="preserve"> </w:t>
-      </w:r>
-      <w:proofErr w:type="spellStart"/>
-      <w:r>
-        <w:rPr>
-          <w:rFonts w:ascii="Times New Roman" w:hAnsi="Times New Roman" w:cs="Times New Roman"/>
-          <w:sz w:val="28"/>
-          <w:szCs w:val="28"/>
-          <w:lang w:val="uk-UA"/>
-        </w:rPr>
-        <w:t>действовать</w:t>
-      </w:r>
-      <w:proofErr w:type="spellEnd"/>
-      <w:r>
-        <w:rPr>
-          <w:rFonts w:ascii="Times New Roman" w:hAnsi="Times New Roman" w:cs="Times New Roman"/>
-          <w:sz w:val="28"/>
-          <w:szCs w:val="28"/>
-          <w:lang w:val="uk-UA"/>
-        </w:rPr>
-        <w:t xml:space="preserve"> </w:t>
-      </w:r>
-      <w:proofErr w:type="spellStart"/>
-      <w:r>
-        <w:rPr>
-          <w:rFonts w:ascii="Times New Roman" w:hAnsi="Times New Roman" w:cs="Times New Roman"/>
-          <w:sz w:val="28"/>
-          <w:szCs w:val="28"/>
-          <w:lang w:val="uk-UA"/>
-        </w:rPr>
-        <w:t>согласно</w:t>
-      </w:r>
-      <w:proofErr w:type="spellEnd"/>
-      <w:r>
-        <w:rPr>
-          <w:rFonts w:ascii="Times New Roman" w:hAnsi="Times New Roman" w:cs="Times New Roman"/>
-          <w:sz w:val="28"/>
-          <w:szCs w:val="28"/>
-          <w:lang w:val="uk-UA"/>
-        </w:rPr>
-        <w:t xml:space="preserve"> </w:t>
-      </w:r>
-      <w:proofErr w:type="spellStart"/>
-      <w:r>
-        <w:rPr>
-          <w:rFonts w:ascii="Times New Roman" w:hAnsi="Times New Roman" w:cs="Times New Roman"/>
-          <w:sz w:val="28"/>
-          <w:szCs w:val="28"/>
-          <w:lang w:val="uk-UA"/>
-        </w:rPr>
-        <w:t>жестко</w:t>
-      </w:r>
-      <w:proofErr w:type="spellEnd"/>
-      <w:r>
-        <w:rPr>
-          <w:rFonts w:ascii="Times New Roman" w:hAnsi="Times New Roman" w:cs="Times New Roman"/>
-          <w:sz w:val="28"/>
-          <w:szCs w:val="28"/>
-          <w:lang w:val="uk-UA"/>
-        </w:rPr>
-        <w:t xml:space="preserve"> </w:t>
-      </w:r>
-      <w:proofErr w:type="spellStart"/>
-      <w:r>
-        <w:rPr>
-          <w:rFonts w:ascii="Times New Roman" w:hAnsi="Times New Roman" w:cs="Times New Roman"/>
-          <w:sz w:val="28"/>
-          <w:szCs w:val="28"/>
-          <w:lang w:val="uk-UA"/>
-        </w:rPr>
-        <w:t>определенному</w:t>
-      </w:r>
-      <w:proofErr w:type="spellEnd"/>
-      <w:r>
-        <w:rPr>
-          <w:rFonts w:ascii="Times New Roman" w:hAnsi="Times New Roman" w:cs="Times New Roman"/>
-          <w:sz w:val="28"/>
-          <w:szCs w:val="28"/>
-          <w:lang w:val="uk-UA"/>
-        </w:rPr>
-        <w:t xml:space="preserve"> плану (</w:t>
-      </w:r>
-      <w:proofErr w:type="spellStart"/>
-      <w:r>
-        <w:rPr>
-          <w:rFonts w:ascii="Times New Roman" w:hAnsi="Times New Roman" w:cs="Times New Roman"/>
-          <w:sz w:val="28"/>
-          <w:szCs w:val="28"/>
-          <w:lang w:val="uk-UA"/>
-        </w:rPr>
-        <w:t>билдордеру</w:t>
-      </w:r>
-      <w:proofErr w:type="spellEnd"/>
+          <w:rFonts w:ascii="Times New Roman" w:eastAsia="Times New Roman" w:hAnsi="Times New Roman" w:cs="Times New Roman"/>
+          <w:sz w:val="28"/>
+          <w:szCs w:val="28"/>
+          <w:lang w:val="uk-UA"/>
+        </w:rPr>
+        <w:t xml:space="preserve">: </w:t>
+      </w:r>
+      <w:r>
+        <w:rPr>
+          <w:rFonts w:ascii="Times New Roman" w:eastAsia="Times New Roman" w:hAnsi="Times New Roman" w:cs="Times New Roman"/>
+          <w:sz w:val="28"/>
+          <w:szCs w:val="28"/>
+          <w:lang w:val="uk-UA"/>
+        </w:rPr>
+        <w:t>64</w:t>
+      </w:r>
+      <w:r>
+        <w:rPr>
+          <w:rFonts w:ascii="Times New Roman" w:eastAsia="Times New Roman" w:hAnsi="Times New Roman" w:cs="Times New Roman"/>
+          <w:sz w:val="28"/>
+          <w:szCs w:val="28"/>
+          <w:lang w:val="uk-UA"/>
+        </w:rPr>
+        <w:t xml:space="preserve"> МБ;</w:t>
+      </w:r>
+    </w:p>
+    <w:p>
+      <w:pPr>
+        <w:pStyle w:val="Normal1"/>
+        <w:numPr>
+          <w:ilvl w:val="0"/>
+          <w:numId w:val="2"/>
+        </w:numPr>
+        <w:shd w:val="clear" w:color="auto" w:fill="FFFFFF"/>
+        <w:tabs>
+          <w:tab w:val="left" w:pos="851"/>
+        </w:tabs>
+        <w:spacing w:after="0" w:line="360" w:lineRule="auto"/>
+        <w:ind w:left="0" w:firstLine="567"/>
+        <w:jc w:val="both"/>
+        <w:rPr>
+          <w:rFonts w:ascii="Times New Roman" w:eastAsia="Arial" w:hAnsi="Times New Roman" w:cs="Times New Roman"/>
+          <w:color w:val="222222"/>
+          <w:sz w:val="28"/>
+          <w:szCs w:val="28"/>
+          <w:lang w:val="uk-UA"/>
+        </w:rPr>
+      </w:pPr>
+      <w:r>
+        <w:rPr>
+          <w:rFonts w:ascii="Times New Roman" w:eastAsia="Times New Roman" w:hAnsi="Times New Roman" w:cs="Times New Roman"/>
+          <w:sz w:val="28"/>
+          <w:szCs w:val="28"/>
+          <w:lang w:val="uk-UA"/>
+        </w:rPr>
+        <w:t>Вільне місце на накопичувачі</w:t>
+      </w:r>
+      <w:r>
+        <w:rPr>
+          <w:rFonts w:ascii="Times New Roman" w:eastAsia="Times New Roman" w:hAnsi="Times New Roman" w:cs="Times New Roman"/>
+          <w:sz w:val="28"/>
+          <w:szCs w:val="28"/>
+          <w:lang w:val="uk-UA"/>
+        </w:rPr>
+        <w:t>: 128</w:t>
+      </w:r>
+      <w:r>
+        <w:rPr>
+          <w:rFonts w:ascii="Times New Roman" w:eastAsia="Times New Roman" w:hAnsi="Times New Roman" w:cs="Times New Roman"/>
+          <w:sz w:val="28"/>
+          <w:szCs w:val="28"/>
+          <w:lang w:val="uk-UA"/>
+        </w:rPr>
+        <w:t xml:space="preserve"> МБ;</w:t>
+      </w:r>
+    </w:p>
+    <w:p>
+      <w:pPr>
+        <w:pStyle w:val="a3"/>
+        <w:widowControl w:val="0"/>
+        <w:tabs>
+          <w:tab w:val="left" w:pos="851"/>
+        </w:tabs>
+        <w:spacing w:line="360" w:lineRule="auto"/>
+        <w:jc w:val="both"/>
+        <w:rPr>
+          <w:rFonts w:ascii="Times New Roman" w:hAnsi="Times New Roman" w:cs="Times New Roman"/>
+          <w:sz w:val="28"/>
+          <w:szCs w:val="28"/>
+          <w:lang w:val="uk-UA"/>
+        </w:rPr>
+      </w:pPr>
+    </w:p>
+    <w:p>
+      <w:pPr>
+        <w:pStyle w:val="a3"/>
+        <w:widowControl w:val="0"/>
+        <w:tabs>
+          <w:tab w:val="left" w:pos="851"/>
+        </w:tabs>
+        <w:spacing w:line="360" w:lineRule="auto"/>
+        <w:jc w:val="center"/>
+        <w:rPr>
+          <w:rFonts w:ascii="Times New Roman" w:hAnsi="Times New Roman" w:cs="Times New Roman"/>
+          <w:b/>
+          <w:sz w:val="28"/>
+          <w:szCs w:val="28"/>
+          <w:lang w:val="uk-UA"/>
+        </w:rPr>
+      </w:pPr>
+      <w:r>
+        <w:rPr>
+          <w:rFonts w:ascii="Times New Roman" w:hAnsi="Times New Roman" w:cs="Times New Roman"/>
+          <w:b/>
+          <w:sz w:val="28"/>
+          <w:szCs w:val="28"/>
+          <w:lang w:val="uk-UA"/>
+        </w:rPr>
+        <w:t>1.5.4.  Вимоги до інформаційної та програмної сумісності.</w:t>
+      </w:r>
+    </w:p>
+    <w:p>
+      <w:pPr>
+        <w:pStyle w:val="a3"/>
+        <w:widowControl w:val="0"/>
+        <w:tabs>
+          <w:tab w:val="left" w:pos="851"/>
+        </w:tabs>
+        <w:spacing w:line="360" w:lineRule="auto"/>
+        <w:rPr>
+          <w:rFonts w:ascii="Times New Roman" w:hAnsi="Times New Roman" w:cs="Times New Roman"/>
+          <w:sz w:val="28"/>
+          <w:szCs w:val="28"/>
+          <w:lang w:val="uk-UA"/>
+        </w:rPr>
+      </w:pPr>
+      <w:r>
+        <w:rPr>
+          <w:rFonts w:ascii="Times New Roman" w:hAnsi="Times New Roman" w:cs="Times New Roman"/>
+          <w:sz w:val="28"/>
+          <w:szCs w:val="28"/>
+          <w:lang w:val="uk-UA"/>
+        </w:rPr>
+        <w:tab/>
+      </w:r>
       <w:r>
         <w:rPr>
           <w:rFonts w:ascii="Times New Roman" w:hAnsi="Times New Roman" w:cs="Times New Roman"/>
@@ -1648,6 +3898,86 @@
         </w:rPr>
         <w:t>(</w:t>
       </w:r>
+      <w:proofErr w:type="spellStart"/>
+      <w:r>
+        <w:rPr>
+          <w:rFonts w:ascii="Times New Roman" w:hAnsi="Times New Roman" w:cs="Times New Roman"/>
+          <w:sz w:val="28"/>
+          <w:szCs w:val="28"/>
+          <w:lang w:val="uk-UA"/>
+        </w:rPr>
+        <w:t>как</w:t>
+      </w:r>
+      <w:proofErr w:type="spellEnd"/>
+      <w:r>
+        <w:rPr>
+          <w:rFonts w:ascii="Times New Roman" w:hAnsi="Times New Roman" w:cs="Times New Roman"/>
+          <w:sz w:val="28"/>
+          <w:szCs w:val="28"/>
+          <w:lang w:val="uk-UA"/>
+        </w:rPr>
+        <w:t xml:space="preserve"> </w:t>
+      </w:r>
+      <w:r>
+        <w:rPr>
+          <w:rFonts w:ascii="Times New Roman" w:hAnsi="Times New Roman" w:cs="Times New Roman"/>
+          <w:sz w:val="28"/>
+          <w:szCs w:val="28"/>
+        </w:rPr>
+        <w:t>надо делать или как будет делаться?</w:t>
+      </w:r>
+      <w:r>
+        <w:rPr>
+          <w:rFonts w:ascii="Times New Roman" w:hAnsi="Times New Roman" w:cs="Times New Roman"/>
+          <w:sz w:val="28"/>
+          <w:szCs w:val="28"/>
+          <w:lang w:val="uk-UA"/>
+        </w:rPr>
+        <w:t>)</w:t>
+      </w:r>
+    </w:p>
+    <w:p>
+      <w:pPr>
+        <w:pStyle w:val="a3"/>
+        <w:widowControl w:val="0"/>
+        <w:tabs>
+          <w:tab w:val="left" w:pos="851"/>
+        </w:tabs>
+        <w:spacing w:line="360" w:lineRule="auto"/>
+        <w:rPr>
+          <w:rFonts w:ascii="Times New Roman" w:hAnsi="Times New Roman" w:cs="Times New Roman"/>
+          <w:sz w:val="28"/>
+          <w:szCs w:val="28"/>
+          <w:lang w:val="uk-UA"/>
+        </w:rPr>
+      </w:pPr>
+      <w:r>
+        <w:rPr>
+          <w:rFonts w:ascii="Times New Roman" w:hAnsi="Times New Roman" w:cs="Times New Roman"/>
+          <w:sz w:val="28"/>
+          <w:szCs w:val="28"/>
+          <w:lang w:val="uk-UA"/>
+        </w:rPr>
+        <w:tab/>
+      </w:r>
+      <w:r>
+        <w:rPr>
+          <w:rFonts w:ascii="Times New Roman" w:hAnsi="Times New Roman" w:cs="Times New Roman"/>
+          <w:sz w:val="28"/>
+          <w:szCs w:val="28"/>
+          <w:lang w:val="uk-UA"/>
+        </w:rPr>
+        <w:t xml:space="preserve">Програма має бути реалізована на </w:t>
+      </w:r>
+      <w:r>
+        <w:rPr>
+          <w:rFonts w:ascii="Times New Roman" w:hAnsi="Times New Roman" w:cs="Times New Roman"/>
+          <w:sz w:val="28"/>
+          <w:szCs w:val="28"/>
+          <w:lang w:val="uk-UA"/>
+        </w:rPr>
+        <w:t xml:space="preserve">мові </w:t>
+      </w:r>
       <w:r>
         <w:rPr>
           <w:rFonts w:ascii="Times New Roman" w:hAnsi="Times New Roman" w:cs="Times New Roman"/>
@@ -1655,8 +3985,26 @@
           <w:szCs w:val="28"/>
           <w:lang w:val="en-US"/>
         </w:rPr>
-        <w:t>build</w:t>
-      </w:r>
+        <w:t>C</w:t>
+      </w:r>
+      <w:r>
+        <w:rPr>
+          <w:rFonts w:ascii="Times New Roman" w:hAnsi="Times New Roman" w:cs="Times New Roman"/>
+          <w:sz w:val="28"/>
+          <w:szCs w:val="28"/>
+        </w:rPr>
+        <w:t xml:space="preserve">++ за </w:t>
+      </w:r>
+      <w:proofErr w:type="spellStart"/>
+      <w:r>
+        <w:rPr>
+          <w:rFonts w:ascii="Times New Roman" w:hAnsi="Times New Roman" w:cs="Times New Roman"/>
+          <w:sz w:val="28"/>
+          <w:szCs w:val="28"/>
+        </w:rPr>
+        <w:t>допомогою</w:t>
+      </w:r>
+      <w:proofErr w:type="spellEnd"/>
       <w:r>
         <w:rPr>
           <w:rFonts w:ascii="Times New Roman" w:hAnsi="Times New Roman" w:cs="Times New Roman"/>
@@ -1672,316 +4020,218 @@
           <w:szCs w:val="28"/>
           <w:lang w:val="en-US"/>
         </w:rPr>
-        <w:t>order</w:t>
-      </w:r>
-      <w:r>
-        <w:rPr>
-          <w:rFonts w:ascii="Times New Roman" w:hAnsi="Times New Roman" w:cs="Times New Roman"/>
-          <w:sz w:val="28"/>
-          <w:szCs w:val="28"/>
-          <w:lang w:val="uk-UA"/>
-        </w:rPr>
-        <w:t xml:space="preserve">) </w:t>
-      </w:r>
-      <w:proofErr w:type="spellStart"/>
-      <w:r>
-        <w:rPr>
-          <w:rFonts w:ascii="Times New Roman" w:hAnsi="Times New Roman" w:cs="Times New Roman"/>
-          <w:sz w:val="28"/>
-          <w:szCs w:val="28"/>
-          <w:lang w:val="uk-UA"/>
-        </w:rPr>
-        <w:t>или</w:t>
-      </w:r>
-      <w:proofErr w:type="spellEnd"/>
-      <w:r>
-        <w:rPr>
-          <w:rFonts w:ascii="Times New Roman" w:hAnsi="Times New Roman" w:cs="Times New Roman"/>
-          <w:sz w:val="28"/>
-          <w:szCs w:val="28"/>
-          <w:lang w:val="uk-UA"/>
-        </w:rPr>
-        <w:t xml:space="preserve"> </w:t>
-      </w:r>
-      <w:proofErr w:type="spellStart"/>
-      <w:r>
-        <w:rPr>
-          <w:rFonts w:ascii="Times New Roman" w:hAnsi="Times New Roman" w:cs="Times New Roman"/>
-          <w:sz w:val="28"/>
-          <w:szCs w:val="28"/>
-          <w:lang w:val="uk-UA"/>
-        </w:rPr>
-        <w:t>посылают</w:t>
-      </w:r>
-      <w:proofErr w:type="spellEnd"/>
-      <w:r>
-        <w:rPr>
-          <w:rFonts w:ascii="Times New Roman" w:hAnsi="Times New Roman" w:cs="Times New Roman"/>
-          <w:sz w:val="28"/>
-          <w:szCs w:val="28"/>
-          <w:lang w:val="uk-UA"/>
-        </w:rPr>
-        <w:t xml:space="preserve"> </w:t>
-      </w:r>
-      <w:proofErr w:type="spellStart"/>
-      <w:r>
-        <w:rPr>
-          <w:rFonts w:ascii="Times New Roman" w:hAnsi="Times New Roman" w:cs="Times New Roman"/>
-          <w:sz w:val="28"/>
-          <w:szCs w:val="28"/>
-          <w:lang w:val="uk-UA"/>
-        </w:rPr>
-        <w:t>юнитов</w:t>
-      </w:r>
-      <w:proofErr w:type="spellEnd"/>
-      <w:r>
-        <w:rPr>
-          <w:rFonts w:ascii="Times New Roman" w:hAnsi="Times New Roman" w:cs="Times New Roman"/>
-          <w:sz w:val="28"/>
-          <w:szCs w:val="28"/>
-          <w:lang w:val="uk-UA"/>
-        </w:rPr>
-        <w:t xml:space="preserve"> в </w:t>
-      </w:r>
-      <w:proofErr w:type="spellStart"/>
-      <w:r>
-        <w:rPr>
-          <w:rFonts w:ascii="Times New Roman" w:hAnsi="Times New Roman" w:cs="Times New Roman"/>
-          <w:sz w:val="28"/>
-          <w:szCs w:val="28"/>
-          <w:lang w:val="uk-UA"/>
-        </w:rPr>
-        <w:t>заранее</w:t>
-      </w:r>
-      <w:proofErr w:type="spellEnd"/>
-      <w:r>
-        <w:rPr>
-          <w:rFonts w:ascii="Times New Roman" w:hAnsi="Times New Roman" w:cs="Times New Roman"/>
-          <w:sz w:val="28"/>
-          <w:szCs w:val="28"/>
-          <w:lang w:val="uk-UA"/>
-        </w:rPr>
-        <w:t xml:space="preserve"> </w:t>
-      </w:r>
-      <w:proofErr w:type="spellStart"/>
-      <w:r>
-        <w:rPr>
-          <w:rFonts w:ascii="Times New Roman" w:hAnsi="Times New Roman" w:cs="Times New Roman"/>
-          <w:sz w:val="28"/>
-          <w:szCs w:val="28"/>
-          <w:lang w:val="uk-UA"/>
-        </w:rPr>
-        <w:t>определенные</w:t>
-      </w:r>
-      <w:proofErr w:type="spellEnd"/>
-      <w:r>
-        <w:rPr>
-          <w:rFonts w:ascii="Times New Roman" w:hAnsi="Times New Roman" w:cs="Times New Roman"/>
-          <w:sz w:val="28"/>
-          <w:szCs w:val="28"/>
-          <w:lang w:val="uk-UA"/>
-        </w:rPr>
-        <w:t xml:space="preserve"> точки на </w:t>
-      </w:r>
-      <w:proofErr w:type="spellStart"/>
-      <w:r>
-        <w:rPr>
-          <w:rFonts w:ascii="Times New Roman" w:hAnsi="Times New Roman" w:cs="Times New Roman"/>
-          <w:sz w:val="28"/>
-          <w:szCs w:val="28"/>
-          <w:lang w:val="uk-UA"/>
-        </w:rPr>
-        <w:t>игровом</w:t>
-      </w:r>
-      <w:proofErr w:type="spellEnd"/>
-      <w:r>
-        <w:rPr>
-          <w:rFonts w:ascii="Times New Roman" w:hAnsi="Times New Roman" w:cs="Times New Roman"/>
-          <w:sz w:val="28"/>
-          <w:szCs w:val="28"/>
-          <w:lang w:val="uk-UA"/>
-        </w:rPr>
-        <w:t xml:space="preserve"> поле). </w:t>
-      </w:r>
-      <w:proofErr w:type="spellStart"/>
-      <w:r>
-        <w:rPr>
-          <w:rFonts w:ascii="Times New Roman" w:hAnsi="Times New Roman" w:cs="Times New Roman"/>
-          <w:sz w:val="28"/>
-          <w:szCs w:val="28"/>
-          <w:lang w:val="uk-UA"/>
-        </w:rPr>
-        <w:t>Однако</w:t>
-      </w:r>
-      <w:proofErr w:type="spellEnd"/>
-      <w:r>
-        <w:rPr>
-          <w:rFonts w:ascii="Times New Roman" w:hAnsi="Times New Roman" w:cs="Times New Roman"/>
-          <w:sz w:val="28"/>
-          <w:szCs w:val="28"/>
-          <w:lang w:val="uk-UA"/>
-        </w:rPr>
-        <w:t xml:space="preserve">, строго </w:t>
-      </w:r>
-      <w:proofErr w:type="spellStart"/>
-      <w:r>
-        <w:rPr>
-          <w:rFonts w:ascii="Times New Roman" w:hAnsi="Times New Roman" w:cs="Times New Roman"/>
-          <w:sz w:val="28"/>
-          <w:szCs w:val="28"/>
-          <w:lang w:val="uk-UA"/>
-        </w:rPr>
-        <w:t>говоря</w:t>
-      </w:r>
-      <w:proofErr w:type="spellEnd"/>
-      <w:r>
-        <w:rPr>
-          <w:rFonts w:ascii="Times New Roman" w:hAnsi="Times New Roman" w:cs="Times New Roman"/>
-          <w:sz w:val="28"/>
-          <w:szCs w:val="28"/>
-          <w:lang w:val="uk-UA"/>
-        </w:rPr>
-        <w:t xml:space="preserve">, ИИ в </w:t>
-      </w:r>
-      <w:proofErr w:type="spellStart"/>
-      <w:r>
-        <w:rPr>
-          <w:rFonts w:ascii="Times New Roman" w:hAnsi="Times New Roman" w:cs="Times New Roman"/>
-          <w:sz w:val="28"/>
-          <w:szCs w:val="28"/>
-          <w:lang w:val="uk-UA"/>
-        </w:rPr>
-        <w:t>играх</w:t>
-      </w:r>
-      <w:proofErr w:type="spellEnd"/>
-      <w:r>
-        <w:rPr>
-          <w:rFonts w:ascii="Times New Roman" w:hAnsi="Times New Roman" w:cs="Times New Roman"/>
-          <w:sz w:val="28"/>
-          <w:szCs w:val="28"/>
-          <w:lang w:val="uk-UA"/>
-        </w:rPr>
-        <w:t xml:space="preserve"> часто не </w:t>
-      </w:r>
-      <w:proofErr w:type="spellStart"/>
-      <w:r>
-        <w:rPr>
-          <w:rFonts w:ascii="Times New Roman" w:hAnsi="Times New Roman" w:cs="Times New Roman"/>
-          <w:sz w:val="28"/>
-          <w:szCs w:val="28"/>
-          <w:lang w:val="uk-UA"/>
-        </w:rPr>
-        <w:t>является</w:t>
-      </w:r>
-      <w:proofErr w:type="spellEnd"/>
-      <w:r>
-        <w:rPr>
-          <w:rFonts w:ascii="Times New Roman" w:hAnsi="Times New Roman" w:cs="Times New Roman"/>
-          <w:sz w:val="28"/>
-          <w:szCs w:val="28"/>
-          <w:lang w:val="uk-UA"/>
-        </w:rPr>
-        <w:t xml:space="preserve"> </w:t>
-      </w:r>
-      <w:proofErr w:type="spellStart"/>
-      <w:r>
-        <w:rPr>
-          <w:rFonts w:ascii="Times New Roman" w:hAnsi="Times New Roman" w:cs="Times New Roman"/>
-          <w:sz w:val="28"/>
-          <w:szCs w:val="28"/>
-          <w:lang w:val="uk-UA"/>
-        </w:rPr>
-        <w:t>таковым</w:t>
-      </w:r>
-      <w:proofErr w:type="spellEnd"/>
-      <w:r>
-        <w:rPr>
-          <w:rFonts w:ascii="Times New Roman" w:hAnsi="Times New Roman" w:cs="Times New Roman"/>
-          <w:sz w:val="28"/>
-          <w:szCs w:val="28"/>
-          <w:lang w:val="uk-UA"/>
-        </w:rPr>
-        <w:t>. (</w:t>
-      </w:r>
-      <w:proofErr w:type="spellStart"/>
-      <w:r>
-        <w:rPr>
-          <w:rFonts w:ascii="Times New Roman" w:hAnsi="Times New Roman" w:cs="Times New Roman"/>
-          <w:sz w:val="28"/>
-          <w:szCs w:val="28"/>
-          <w:lang w:val="uk-UA"/>
-        </w:rPr>
-        <w:t>расписать</w:t>
-      </w:r>
-      <w:proofErr w:type="spellEnd"/>
-      <w:r>
-        <w:rPr>
-          <w:rFonts w:ascii="Times New Roman" w:hAnsi="Times New Roman" w:cs="Times New Roman"/>
-          <w:sz w:val="28"/>
-          <w:szCs w:val="28"/>
-          <w:lang w:val="uk-UA"/>
-        </w:rPr>
-        <w:t xml:space="preserve"> </w:t>
-      </w:r>
-      <w:proofErr w:type="spellStart"/>
-      <w:r>
-        <w:rPr>
-          <w:rFonts w:ascii="Times New Roman" w:hAnsi="Times New Roman" w:cs="Times New Roman"/>
-          <w:sz w:val="28"/>
-          <w:szCs w:val="28"/>
-          <w:lang w:val="uk-UA"/>
-        </w:rPr>
-        <w:t>почему</w:t>
-      </w:r>
-      <w:proofErr w:type="spellEnd"/>
-      <w:r>
-        <w:rPr>
-          <w:rFonts w:ascii="Times New Roman" w:hAnsi="Times New Roman" w:cs="Times New Roman"/>
-          <w:sz w:val="28"/>
-          <w:szCs w:val="28"/>
-          <w:lang w:val="uk-UA"/>
-        </w:rPr>
-        <w:t xml:space="preserve"> не </w:t>
-      </w:r>
-      <w:proofErr w:type="spellStart"/>
-      <w:r>
-        <w:rPr>
-          <w:rFonts w:ascii="Times New Roman" w:hAnsi="Times New Roman" w:cs="Times New Roman"/>
-          <w:sz w:val="28"/>
-          <w:szCs w:val="28"/>
-          <w:lang w:val="uk-UA"/>
-        </w:rPr>
-        <w:t>искусственный</w:t>
-      </w:r>
-      <w:proofErr w:type="spellEnd"/>
-      <w:r>
-        <w:rPr>
-          <w:rFonts w:ascii="Times New Roman" w:hAnsi="Times New Roman" w:cs="Times New Roman"/>
-          <w:sz w:val="28"/>
-          <w:szCs w:val="28"/>
-          <w:lang w:val="uk-UA"/>
-        </w:rPr>
-        <w:t xml:space="preserve"> </w:t>
-      </w:r>
-      <w:proofErr w:type="spellStart"/>
-      <w:r>
-        <w:rPr>
-          <w:rFonts w:ascii="Times New Roman" w:hAnsi="Times New Roman" w:cs="Times New Roman"/>
-          <w:sz w:val="28"/>
-          <w:szCs w:val="28"/>
-          <w:lang w:val="uk-UA"/>
-        </w:rPr>
-        <w:t>интеллект</w:t>
-      </w:r>
-      <w:proofErr w:type="spellEnd"/>
-      <w:r>
-        <w:rPr>
-          <w:rFonts w:ascii="Times New Roman" w:hAnsi="Times New Roman" w:cs="Times New Roman"/>
-          <w:sz w:val="28"/>
-          <w:szCs w:val="28"/>
-          <w:lang w:val="uk-UA"/>
-        </w:rPr>
-        <w:t>).</w:t>
+        <w:t>IDE</w:t>
+      </w:r>
+      <w:r>
+        <w:rPr>
+          <w:rFonts w:ascii="Times New Roman" w:hAnsi="Times New Roman" w:cs="Times New Roman"/>
+          <w:sz w:val="28"/>
+          <w:szCs w:val="28"/>
+        </w:rPr>
+        <w:t xml:space="preserve"> </w:t>
+      </w:r>
+      <w:r>
+        <w:rPr>
+          <w:rFonts w:ascii="Times New Roman" w:hAnsi="Times New Roman" w:cs="Times New Roman"/>
+          <w:sz w:val="28"/>
+          <w:szCs w:val="28"/>
+          <w:lang w:val="en-US"/>
+        </w:rPr>
+        <w:t>Visual</w:t>
+      </w:r>
+      <w:r>
+        <w:rPr>
+          <w:rFonts w:ascii="Times New Roman" w:hAnsi="Times New Roman" w:cs="Times New Roman"/>
+          <w:sz w:val="28"/>
+          <w:szCs w:val="28"/>
+        </w:rPr>
+        <w:t xml:space="preserve"> </w:t>
+      </w:r>
+      <w:r>
+        <w:rPr>
+          <w:rFonts w:ascii="Times New Roman" w:hAnsi="Times New Roman" w:cs="Times New Roman"/>
+          <w:sz w:val="28"/>
+          <w:szCs w:val="28"/>
+          <w:lang w:val="en-US"/>
+        </w:rPr>
+        <w:t>Studio</w:t>
+      </w:r>
+      <w:r>
+        <w:rPr>
+          <w:rFonts w:ascii="Times New Roman" w:hAnsi="Times New Roman" w:cs="Times New Roman"/>
+          <w:sz w:val="28"/>
+          <w:szCs w:val="28"/>
+        </w:rPr>
+        <w:t xml:space="preserve"> 2019. </w:t>
+      </w:r>
+      <w:r>
+        <w:rPr>
+          <w:rFonts w:ascii="Times New Roman" w:hAnsi="Times New Roman" w:cs="Times New Roman"/>
+          <w:sz w:val="28"/>
+          <w:szCs w:val="28"/>
+          <w:lang w:val="uk-UA"/>
+        </w:rPr>
+        <w:t>Допоміжні бібліотеки, використані для розробки:</w:t>
+      </w:r>
+    </w:p>
+    <w:p>
+      <w:pPr>
+        <w:pStyle w:val="Normal1"/>
+        <w:numPr>
+          <w:ilvl w:val="0"/>
+          <w:numId w:val="2"/>
+        </w:numPr>
+        <w:shd w:val="clear" w:color="auto" w:fill="FFFFFF"/>
+        <w:tabs>
+          <w:tab w:val="left" w:pos="851"/>
+        </w:tabs>
+        <w:spacing w:after="0" w:line="360" w:lineRule="auto"/>
+        <w:ind w:left="0" w:firstLine="567"/>
+        <w:jc w:val="both"/>
+        <w:rPr>
+          <w:rFonts w:ascii="Times New Roman" w:eastAsia="Arial" w:hAnsi="Times New Roman" w:cs="Times New Roman"/>
+          <w:color w:val="222222"/>
+          <w:sz w:val="28"/>
+          <w:szCs w:val="28"/>
+          <w:lang w:val="uk-UA"/>
+        </w:rPr>
+      </w:pPr>
+      <w:proofErr w:type="spellStart"/>
+      <w:r>
+        <w:rPr>
+          <w:rFonts w:ascii="Times New Roman" w:hAnsi="Times New Roman" w:cs="Times New Roman"/>
+          <w:sz w:val="28"/>
+          <w:szCs w:val="28"/>
+          <w:lang w:val="en-US"/>
+        </w:rPr>
+        <w:t>RayLib</w:t>
+      </w:r>
+      <w:proofErr w:type="spellEnd"/>
+      <w:r>
+        <w:rPr>
+          <w:rFonts w:ascii="Times New Roman" w:hAnsi="Times New Roman" w:cs="Times New Roman"/>
+          <w:sz w:val="28"/>
+          <w:szCs w:val="28"/>
+          <w:lang w:val="uk-UA"/>
+        </w:rPr>
+        <w:t xml:space="preserve"> </w:t>
+      </w:r>
+      <w:r>
+        <w:rPr>
+          <w:rFonts w:ascii="Times New Roman" w:hAnsi="Times New Roman" w:cs="Times New Roman"/>
+          <w:sz w:val="28"/>
+          <w:szCs w:val="28"/>
+          <w:lang w:val="en-US"/>
+        </w:rPr>
+        <w:t>v</w:t>
+      </w:r>
+      <w:r>
+        <w:rPr>
+          <w:rFonts w:ascii="Times New Roman" w:hAnsi="Times New Roman" w:cs="Times New Roman"/>
+          <w:sz w:val="28"/>
+          <w:szCs w:val="28"/>
+          <w:lang w:val="uk-UA"/>
+        </w:rPr>
+        <w:t xml:space="preserve">3.5, </w:t>
+      </w:r>
+      <w:r>
+        <w:rPr>
+          <w:rFonts w:ascii="Times New Roman" w:hAnsi="Times New Roman" w:cs="Times New Roman"/>
+          <w:sz w:val="28"/>
+          <w:szCs w:val="28"/>
+          <w:lang w:val="uk-UA"/>
+        </w:rPr>
+        <w:t xml:space="preserve">безкоштовна бібліотека на мові </w:t>
+      </w:r>
+      <w:r>
+        <w:rPr>
+          <w:rFonts w:ascii="Times New Roman" w:hAnsi="Times New Roman" w:cs="Times New Roman"/>
+          <w:sz w:val="28"/>
+          <w:szCs w:val="28"/>
+          <w:lang w:val="en-US"/>
+        </w:rPr>
+        <w:t>C</w:t>
+      </w:r>
+      <w:r>
+        <w:rPr>
+          <w:rFonts w:ascii="Times New Roman" w:hAnsi="Times New Roman" w:cs="Times New Roman"/>
+          <w:sz w:val="28"/>
+          <w:szCs w:val="28"/>
+          <w:lang w:val="uk-UA"/>
+        </w:rPr>
+        <w:t xml:space="preserve"> з вільним вихідним кодом, що спрямована на допомогу у створені </w:t>
+      </w:r>
+      <w:proofErr w:type="spellStart"/>
+      <w:r>
+        <w:rPr>
+          <w:rFonts w:ascii="Times New Roman" w:hAnsi="Times New Roman" w:cs="Times New Roman"/>
+          <w:sz w:val="28"/>
+          <w:szCs w:val="28"/>
+          <w:lang w:val="uk-UA"/>
+        </w:rPr>
+        <w:t>відеоігр</w:t>
+      </w:r>
+      <w:proofErr w:type="spellEnd"/>
+      <w:r>
+        <w:rPr>
+          <w:rFonts w:ascii="Times New Roman" w:hAnsi="Times New Roman" w:cs="Times New Roman"/>
+          <w:sz w:val="28"/>
+          <w:szCs w:val="28"/>
+          <w:lang w:val="uk-UA"/>
+        </w:rPr>
+        <w:t>.</w:t>
+      </w:r>
+    </w:p>
+    <w:p>
+      <w:pPr>
+        <w:pStyle w:val="Normal1"/>
+        <w:numPr>
+          <w:ilvl w:val="0"/>
+          <w:numId w:val="2"/>
+        </w:numPr>
+        <w:shd w:val="clear" w:color="auto" w:fill="FFFFFF"/>
+        <w:tabs>
+          <w:tab w:val="left" w:pos="851"/>
+        </w:tabs>
+        <w:spacing w:after="0" w:line="360" w:lineRule="auto"/>
+        <w:ind w:left="0" w:firstLine="567"/>
+        <w:jc w:val="both"/>
+        <w:rPr>
+          <w:rFonts w:ascii="Times New Roman" w:eastAsia="Arial" w:hAnsi="Times New Roman" w:cs="Times New Roman"/>
+          <w:color w:val="222222"/>
+          <w:sz w:val="28"/>
+          <w:szCs w:val="28"/>
+          <w:lang w:val="uk-UA"/>
+        </w:rPr>
+      </w:pPr>
+      <w:proofErr w:type="spellStart"/>
+      <w:r>
+        <w:rPr>
+          <w:rFonts w:ascii="Times New Roman" w:hAnsi="Times New Roman" w:cs="Times New Roman"/>
+          <w:sz w:val="28"/>
+          <w:szCs w:val="28"/>
+          <w:lang w:val="en-US"/>
+        </w:rPr>
+        <w:lastRenderedPageBreak/>
+        <w:t>OpenMP</w:t>
+      </w:r>
+      <w:proofErr w:type="spellEnd"/>
+      <w:r>
+        <w:rPr>
+          <w:rFonts w:ascii="Times New Roman" w:hAnsi="Times New Roman" w:cs="Times New Roman"/>
+          <w:sz w:val="28"/>
+          <w:szCs w:val="28"/>
+        </w:rPr>
+        <w:t xml:space="preserve"> 2.0</w:t>
+      </w:r>
+      <w:r>
+        <w:rPr>
+          <w:rFonts w:ascii="Times New Roman" w:hAnsi="Times New Roman" w:cs="Times New Roman"/>
+          <w:sz w:val="28"/>
+          <w:szCs w:val="28"/>
+          <w:lang w:val="uk-UA"/>
+        </w:rPr>
+        <w:t>, відкритий стандарт та бібліотека для створення застосунків з використанням паралельних обчислень.</w:t>
       </w:r>
     </w:p>
     <w:sectPr>
@@ -1997,6 +4247,232 @@
 <file path=word/numbering.xml><?xml version="1.0" encoding="utf-8"?>
 <w:numbering xmlns:wpc="http://schemas.microsoft.com/office/word/2010/wordprocessingCanvas" xmlns:cx="http://schemas.microsoft.com/office/drawing/2014/chartex" xmlns:mc="http://schemas.openxmlformats.org/markup-compatibility/2006" xmlns:o="urn:schemas-microsoft-com:office:office" xmlns:r="http://schemas.openxmlformats.org/officeDocument/2006/relationships" xmlns:m="http://schemas.openxmlformats.org/officeDocument/2006/math" xmlns:v="urn:schemas-microsoft-com:vml" xmlns:wp14="http://schemas.microsoft.com/office/word/2010/wordprocessingDrawing" xmlns:wp="http://schemas.openxmlformats.org/drawingml/2006/wordprocessingDrawing" xmlns:w10="urn:schemas-microsoft-com:office:word" xmlns:w="http://schemas.openxmlformats.org/wordprocessingml/2006/main" xmlns:w14="http://schemas.microsoft.com/office/word/2010/wordml" xmlns:w15="http://schemas.microsoft.com/office/word/2012/wordml" xmlns:w16se="http://schemas.microsoft.com/office/word/2015/wordml/symex" xmlns:wpg="http://schemas.microsoft.com/office/word/2010/wordprocessingGroup" xmlns:wpi="http://schemas.microsoft.com/office/word/2010/wordprocessingInk" xmlns:wne="http://schemas.microsoft.com/office/word/2006/wordml" xmlns:wps="http://schemas.microsoft.com/office/word/2010/wordprocessingShape" mc:Ignorable="w14 w15 w16se wp14">
   <w:abstractNum w:abstractNumId="0" w15:restartNumberingAfterBreak="0">
+    <w:nsid w:val="39A65B62"/>
+    <w:multiLevelType w:val="hybridMultilevel"/>
+    <w:tmpl w:val="FC304A9A"/>
+    <w:lvl w:ilvl="0" w:tplc="A90EFF6C">
+      <w:start w:val="1"/>
+      <w:numFmt w:val="bullet"/>
+      <w:lvlText w:val=""/>
+      <w:lvlJc w:val="left"/>
+      <w:pPr>
+        <w:ind w:left="1437" w:hanging="360"/>
+      </w:pPr>
+      <w:rPr>
+        <w:rFonts w:ascii="Symbol" w:hAnsi="Symbol" w:hint="default"/>
+      </w:rPr>
+    </w:lvl>
+    <w:lvl w:ilvl="1" w:tplc="04190003" w:tentative="1">
+      <w:start w:val="1"/>
+      <w:numFmt w:val="bullet"/>
+      <w:lvlText w:val="o"/>
+      <w:lvlJc w:val="left"/>
+      <w:pPr>
+        <w:ind w:left="2157" w:hanging="360"/>
+      </w:pPr>
+      <w:rPr>
+        <w:rFonts w:ascii="Courier New" w:hAnsi="Courier New" w:cs="Courier New" w:hint="default"/>
+      </w:rPr>
+    </w:lvl>
+    <w:lvl w:ilvl="2" w:tplc="04190005" w:tentative="1">
+      <w:start w:val="1"/>
+      <w:numFmt w:val="bullet"/>
+      <w:lvlText w:val=""/>
+      <w:lvlJc w:val="left"/>
+      <w:pPr>
+        <w:ind w:left="2877" w:hanging="360"/>
+      </w:pPr>
+      <w:rPr>
+        <w:rFonts w:ascii="Wingdings" w:hAnsi="Wingdings" w:hint="default"/>
+      </w:rPr>
+    </w:lvl>
+    <w:lvl w:ilvl="3" w:tplc="04190001" w:tentative="1">
+      <w:start w:val="1"/>
+      <w:numFmt w:val="bullet"/>
+      <w:lvlText w:val=""/>
+      <w:lvlJc w:val="left"/>
+      <w:pPr>
+        <w:ind w:left="3597" w:hanging="360"/>
+      </w:pPr>
+      <w:rPr>
+        <w:rFonts w:ascii="Symbol" w:hAnsi="Symbol" w:hint="default"/>
+      </w:rPr>
+    </w:lvl>
+    <w:lvl w:ilvl="4" w:tplc="04190003" w:tentative="1">
+      <w:start w:val="1"/>
+      <w:numFmt w:val="bullet"/>
+      <w:lvlText w:val="o"/>
+      <w:lvlJc w:val="left"/>
+      <w:pPr>
+        <w:ind w:left="4317" w:hanging="360"/>
+      </w:pPr>
+      <w:rPr>
+        <w:rFonts w:ascii="Courier New" w:hAnsi="Courier New" w:cs="Courier New" w:hint="default"/>
+      </w:rPr>
+    </w:lvl>
+    <w:lvl w:ilvl="5" w:tplc="04190005" w:tentative="1">
+      <w:start w:val="1"/>
+      <w:numFmt w:val="bullet"/>
+      <w:lvlText w:val=""/>
+      <w:lvlJc w:val="left"/>
+      <w:pPr>
+        <w:ind w:left="5037" w:hanging="360"/>
+      </w:pPr>
+      <w:rPr>
+        <w:rFonts w:ascii="Wingdings" w:hAnsi="Wingdings" w:hint="default"/>
+      </w:rPr>
+    </w:lvl>
+    <w:lvl w:ilvl="6" w:tplc="04190001" w:tentative="1">
+      <w:start w:val="1"/>
+      <w:numFmt w:val="bullet"/>
+      <w:lvlText w:val=""/>
+      <w:lvlJc w:val="left"/>
+      <w:pPr>
+        <w:ind w:left="5757" w:hanging="360"/>
+      </w:pPr>
+      <w:rPr>
+        <w:rFonts w:ascii="Symbol" w:hAnsi="Symbol" w:hint="default"/>
+      </w:rPr>
+    </w:lvl>
+    <w:lvl w:ilvl="7" w:tplc="04190003" w:tentative="1">
+      <w:start w:val="1"/>
+      <w:numFmt w:val="bullet"/>
+      <w:lvlText w:val="o"/>
+      <w:lvlJc w:val="left"/>
+      <w:pPr>
+        <w:ind w:left="6477" w:hanging="360"/>
+      </w:pPr>
+      <w:rPr>
+        <w:rFonts w:ascii="Courier New" w:hAnsi="Courier New" w:cs="Courier New" w:hint="default"/>
+      </w:rPr>
+    </w:lvl>
+    <w:lvl w:ilvl="8" w:tplc="04190005" w:tentative="1">
+      <w:start w:val="1"/>
+      <w:numFmt w:val="bullet"/>
+      <w:lvlText w:val=""/>
+      <w:lvlJc w:val="left"/>
+      <w:pPr>
+        <w:ind w:left="7197" w:hanging="360"/>
+      </w:pPr>
+      <w:rPr>
+        <w:rFonts w:ascii="Wingdings" w:hAnsi="Wingdings" w:hint="default"/>
+      </w:rPr>
+    </w:lvl>
+  </w:abstractNum>
+  <w:abstractNum w:abstractNumId="1" w15:restartNumberingAfterBreak="0">
+    <w:nsid w:val="5F4101B1"/>
+    <w:multiLevelType w:val="hybridMultilevel"/>
+    <w:tmpl w:val="574692A4"/>
+    <w:lvl w:ilvl="0" w:tplc="E3DADD52">
+      <w:start w:val="1"/>
+      <w:numFmt w:val="bullet"/>
+      <w:lvlText w:val="-"/>
+      <w:lvlJc w:val="left"/>
+      <w:pPr>
+        <w:ind w:left="720" w:hanging="360"/>
+      </w:pPr>
+      <w:rPr>
+        <w:rFonts w:ascii="Times New Roman" w:eastAsia="Times New Roman" w:hAnsi="Times New Roman" w:cs="Times New Roman" w:hint="default"/>
+      </w:rPr>
+    </w:lvl>
+    <w:lvl w:ilvl="1" w:tplc="04090003" w:tentative="1">
+      <w:start w:val="1"/>
+      <w:numFmt w:val="bullet"/>
+      <w:lvlText w:val="o"/>
+      <w:lvlJc w:val="left"/>
+      <w:pPr>
+        <w:ind w:left="1440" w:hanging="360"/>
+      </w:pPr>
+      <w:rPr>
+        <w:rFonts w:ascii="Courier New" w:hAnsi="Courier New" w:cs="Courier New" w:hint="default"/>
+      </w:rPr>
+    </w:lvl>
+    <w:lvl w:ilvl="2" w:tplc="04090005" w:tentative="1">
+      <w:start w:val="1"/>
+      <w:numFmt w:val="bullet"/>
+      <w:lvlText w:val=""/>
+      <w:lvlJc w:val="left"/>
+      <w:pPr>
+        <w:ind w:left="2160" w:hanging="360"/>
+      </w:pPr>
+      <w:rPr>
+        <w:rFonts w:ascii="Wingdings" w:hAnsi="Wingdings" w:hint="default"/>
+      </w:rPr>
+    </w:lvl>
+    <w:lvl w:ilvl="3" w:tplc="04090001" w:tentative="1">
+      <w:start w:val="1"/>
+      <w:numFmt w:val="bullet"/>
+      <w:lvlText w:val=""/>
+      <w:lvlJc w:val="left"/>
+      <w:pPr>
+        <w:ind w:left="2880" w:hanging="360"/>
+      </w:pPr>
+      <w:rPr>
+        <w:rFonts w:ascii="Symbol" w:hAnsi="Symbol" w:hint="default"/>
+      </w:rPr>
+    </w:lvl>
+    <w:lvl w:ilvl="4" w:tplc="04090003" w:tentative="1">
+      <w:start w:val="1"/>
+      <w:numFmt w:val="bullet"/>
+      <w:lvlText w:val="o"/>
+      <w:lvlJc w:val="left"/>
+      <w:pPr>
+        <w:ind w:left="3600" w:hanging="360"/>
+      </w:pPr>
+      <w:rPr>
+        <w:rFonts w:ascii="Courier New" w:hAnsi="Courier New" w:cs="Courier New" w:hint="default"/>
+      </w:rPr>
+    </w:lvl>
+    <w:lvl w:ilvl="5" w:tplc="04090005" w:tentative="1">
+      <w:start w:val="1"/>
+      <w:numFmt w:val="bullet"/>
+      <w:lvlText w:val=""/>
+      <w:lvlJc w:val="left"/>
+      <w:pPr>
+        <w:ind w:left="4320" w:hanging="360"/>
+      </w:pPr>
+      <w:rPr>
+        <w:rFonts w:ascii="Wingdings" w:hAnsi="Wingdings" w:hint="default"/>
+      </w:rPr>
+    </w:lvl>
+    <w:lvl w:ilvl="6" w:tplc="04090001" w:tentative="1">
+      <w:start w:val="1"/>
+      <w:numFmt w:val="bullet"/>
+      <w:lvlText w:val=""/>
+      <w:lvlJc w:val="left"/>
+      <w:pPr>
+        <w:ind w:left="5040" w:hanging="360"/>
+      </w:pPr>
+      <w:rPr>
+        <w:rFonts w:ascii="Symbol" w:hAnsi="Symbol" w:hint="default"/>
+      </w:rPr>
+    </w:lvl>
+    <w:lvl w:ilvl="7" w:tplc="04090003" w:tentative="1">
+      <w:start w:val="1"/>
+      <w:numFmt w:val="bullet"/>
+      <w:lvlText w:val="o"/>
+      <w:lvlJc w:val="left"/>
+      <w:pPr>
+        <w:ind w:left="5760" w:hanging="360"/>
+      </w:pPr>
+      <w:rPr>
+        <w:rFonts w:ascii="Courier New" w:hAnsi="Courier New" w:cs="Courier New" w:hint="default"/>
+      </w:rPr>
+    </w:lvl>
+    <w:lvl w:ilvl="8" w:tplc="04090005" w:tentative="1">
+      <w:start w:val="1"/>
+      <w:numFmt w:val="bullet"/>
+      <w:lvlText w:val=""/>
+      <w:lvlJc w:val="left"/>
+      <w:pPr>
+        <w:ind w:left="6480" w:hanging="360"/>
+      </w:pPr>
+      <w:rPr>
+        <w:rFonts w:ascii="Wingdings" w:hAnsi="Wingdings" w:hint="default"/>
+      </w:rPr>
+    </w:lvl>
+  </w:abstractNum>
+  <w:abstractNum w:abstractNumId="2" w15:restartNumberingAfterBreak="0">
     <w:nsid w:val="7570096C"/>
     <w:multiLevelType w:val="multilevel"/>
     <w:tmpl w:val="469AD36C"/>
@@ -2112,7 +4588,13 @@
     </w:lvl>
   </w:abstractNum>
   <w:num w:numId="1">
+    <w:abstractNumId w:val="2"/>
+  </w:num>
+  <w:num w:numId="2">
     <w:abstractNumId w:val="0"/>
+  </w:num>
+  <w:num w:numId="3">
+    <w:abstractNumId w:val="1"/>
   </w:num>
 </w:numbering>
 </file>
@@ -2582,6 +5064,14 @@
       <w:lang w:eastAsia="zh-CN" w:bidi="hi-IN"/>
     </w:rPr>
   </w:style>
+  <w:style w:type="paragraph" w:customStyle="1" w:styleId="Normal1">
+    <w:name w:val="Normal1"/>
+    <w:rsid w:val="008D0180"/>
+    <w:rPr>
+      <w:rFonts w:ascii="Calibri" w:eastAsia="Calibri" w:hAnsi="Calibri" w:cs="Calibri"/>
+      <w:lang w:val="ru-RU" w:eastAsia="ru-RU"/>
+    </w:rPr>
+  </w:style>
 </w:styles>
 </file>
 
@@ -2851,7 +5341,7 @@
 </file>
 
 <file path=customXml/itemProps1.xml><?xml version="1.0" encoding="utf-8"?>
-<ds:datastoreItem xmlns:ds="http://schemas.openxmlformats.org/officeDocument/2006/customXml" ds:itemID="{59A67E83-B1B7-437A-8DA4-EFC8FA9BFCD1}">
+<ds:datastoreItem xmlns:ds="http://schemas.openxmlformats.org/officeDocument/2006/customXml" ds:itemID="{787B51C8-6506-48AB-90EE-281AA8CDEFEB}">
   <ds:schemaRefs>
     <ds:schemaRef ds:uri="http://schemas.openxmlformats.org/officeDocument/2006/bibliography"/>
   </ds:schemaRefs>
